--- a/МПИС/MPiS_laba2.docx
+++ b/МПИС/MPiS_laba2.docx
@@ -13,41 +13,13 @@
           <w:lang w:val="ru-RU"/>
         </w:rPr>
       </w:pPr>
-      <w:proofErr w:type="spellStart"/>
-      <w:r>
-        <w:rPr>
-          <w:rFonts w:ascii="Times New Roman" w:hAnsi="Times New Roman"/>
-          <w:sz w:val="28"/>
-          <w:szCs w:val="28"/>
-        </w:rPr>
-        <w:t>Министерство</w:t>
-      </w:r>
-      <w:proofErr w:type="spellEnd"/>
-      <w:r>
-        <w:rPr>
-          <w:rFonts w:ascii="Times New Roman" w:hAnsi="Times New Roman"/>
-          <w:sz w:val="28"/>
-          <w:szCs w:val="28"/>
-        </w:rPr>
-        <w:t xml:space="preserve"> </w:t>
-      </w:r>
-      <w:proofErr w:type="spellStart"/>
-      <w:r>
-        <w:rPr>
-          <w:rFonts w:ascii="Times New Roman" w:hAnsi="Times New Roman"/>
-          <w:sz w:val="28"/>
-          <w:szCs w:val="28"/>
-        </w:rPr>
-        <w:t>образования</w:t>
-      </w:r>
-      <w:proofErr w:type="spellEnd"/>
-      <w:r>
-        <w:rPr>
-          <w:rFonts w:ascii="Times New Roman" w:hAnsi="Times New Roman"/>
-          <w:sz w:val="28"/>
-          <w:szCs w:val="28"/>
-        </w:rPr>
-        <w:t xml:space="preserve"> </w:t>
+      <w:r>
+        <w:rPr>
+          <w:rFonts w:ascii="Times New Roman" w:hAnsi="Times New Roman"/>
+          <w:sz w:val="28"/>
+          <w:szCs w:val="28"/>
+        </w:rPr>
+        <w:t xml:space="preserve">Министерство образования </w:t>
       </w:r>
       <w:r>
         <w:rPr>
@@ -70,23 +42,13 @@
           <w:lang w:val="ru-RU"/>
         </w:rPr>
       </w:pPr>
-      <w:proofErr w:type="spellStart"/>
-      <w:r>
-        <w:rPr>
-          <w:rFonts w:ascii="Times New Roman" w:hAnsi="Times New Roman"/>
-          <w:sz w:val="28"/>
-          <w:szCs w:val="28"/>
-        </w:rPr>
-        <w:t>Севастопольский</w:t>
-      </w:r>
-      <w:proofErr w:type="spellEnd"/>
-      <w:r>
-        <w:rPr>
-          <w:rFonts w:ascii="Times New Roman" w:hAnsi="Times New Roman"/>
-          <w:sz w:val="28"/>
-          <w:szCs w:val="28"/>
-        </w:rPr>
-        <w:t xml:space="preserve"> </w:t>
+      <w:r>
+        <w:rPr>
+          <w:rFonts w:ascii="Times New Roman" w:hAnsi="Times New Roman"/>
+          <w:sz w:val="28"/>
+          <w:szCs w:val="28"/>
+        </w:rPr>
+        <w:t xml:space="preserve">Севастопольский </w:t>
       </w:r>
       <w:r>
         <w:rPr>
@@ -249,41 +211,13 @@
           <w:lang w:val="ru-RU"/>
         </w:rPr>
       </w:pPr>
-      <w:proofErr w:type="spellStart"/>
-      <w:r>
-        <w:rPr>
-          <w:rFonts w:ascii="Times New Roman" w:hAnsi="Times New Roman"/>
-          <w:sz w:val="28"/>
-          <w:szCs w:val="28"/>
-        </w:rPr>
-        <w:t>Лабораторная</w:t>
-      </w:r>
-      <w:proofErr w:type="spellEnd"/>
-      <w:r>
-        <w:rPr>
-          <w:rFonts w:ascii="Times New Roman" w:hAnsi="Times New Roman"/>
-          <w:sz w:val="28"/>
-          <w:szCs w:val="28"/>
-        </w:rPr>
-        <w:t xml:space="preserve"> </w:t>
-      </w:r>
-      <w:proofErr w:type="spellStart"/>
-      <w:r>
-        <w:rPr>
-          <w:rFonts w:ascii="Times New Roman" w:hAnsi="Times New Roman"/>
-          <w:sz w:val="28"/>
-          <w:szCs w:val="28"/>
-        </w:rPr>
-        <w:t>работа</w:t>
-      </w:r>
-      <w:proofErr w:type="spellEnd"/>
-      <w:r>
-        <w:rPr>
-          <w:rFonts w:ascii="Times New Roman" w:hAnsi="Times New Roman"/>
-          <w:sz w:val="28"/>
-          <w:szCs w:val="28"/>
-        </w:rPr>
-        <w:t xml:space="preserve"> № </w:t>
+      <w:r>
+        <w:rPr>
+          <w:rFonts w:ascii="Times New Roman" w:hAnsi="Times New Roman"/>
+          <w:sz w:val="28"/>
+          <w:szCs w:val="28"/>
+        </w:rPr>
+        <w:t xml:space="preserve">Лабораторная работа № </w:t>
       </w:r>
       <w:r>
         <w:rPr>
@@ -446,23 +380,13 @@
           <w:lang w:val="ru-RU"/>
         </w:rPr>
       </w:pPr>
-      <w:proofErr w:type="spellStart"/>
-      <w:r>
-        <w:rPr>
-          <w:rFonts w:ascii="Times New Roman" w:hAnsi="Times New Roman"/>
-          <w:sz w:val="28"/>
-          <w:szCs w:val="28"/>
-        </w:rPr>
-        <w:t>Выполнил</w:t>
-      </w:r>
-      <w:proofErr w:type="spellEnd"/>
-      <w:r>
-        <w:rPr>
-          <w:rFonts w:ascii="Times New Roman" w:hAnsi="Times New Roman"/>
-          <w:sz w:val="28"/>
-          <w:szCs w:val="28"/>
-        </w:rPr>
-        <w:t>:</w:t>
+      <w:r>
+        <w:rPr>
+          <w:rFonts w:ascii="Times New Roman" w:hAnsi="Times New Roman"/>
+          <w:sz w:val="28"/>
+          <w:szCs w:val="28"/>
+        </w:rPr>
+        <w:t>Выполнил:</w:t>
       </w:r>
     </w:p>
     <w:p>
@@ -476,7 +400,6 @@
           <w:lang w:val="ru-RU"/>
         </w:rPr>
       </w:pPr>
-      <w:proofErr w:type="spellStart"/>
       <w:r>
         <w:rPr>
           <w:rFonts w:ascii="Times New Roman" w:hAnsi="Times New Roman"/>
@@ -485,7 +408,6 @@
         </w:rPr>
         <w:t>Ст</w:t>
       </w:r>
-      <w:proofErr w:type="spellEnd"/>
       <w:r>
         <w:rPr>
           <w:rFonts w:ascii="Times New Roman" w:hAnsi="Times New Roman"/>
@@ -534,10 +456,12 @@
           <w:rFonts w:ascii="Times New Roman" w:hAnsi="Times New Roman"/>
           <w:sz w:val="28"/>
           <w:szCs w:val="28"/>
-          <w:lang w:val="en-US"/>
-        </w:rPr>
-        <w:t>j</w:t>
-      </w:r>
+          <w:lang w:val="ru-RU"/>
+        </w:rPr>
+        <w:t>о</w:t>
+      </w:r>
+      <w:bookmarkStart w:id="0" w:name="_GoBack"/>
+      <w:bookmarkEnd w:id="0"/>
     </w:p>
     <w:p>
       <w:pPr>
@@ -573,7 +497,7 @@
           <w:rFonts w:ascii="Times New Roman" w:hAnsi="Times New Roman"/>
           <w:sz w:val="28"/>
           <w:szCs w:val="28"/>
-          <w:lang w:val="en-US"/>
+          <w:lang w:val="ru-RU"/>
         </w:rPr>
         <w:t xml:space="preserve"> </w:t>
       </w:r>
@@ -609,23 +533,13 @@
           <w:szCs w:val="28"/>
         </w:rPr>
       </w:pPr>
-      <w:proofErr w:type="spellStart"/>
-      <w:r>
-        <w:rPr>
-          <w:rFonts w:ascii="Times New Roman" w:hAnsi="Times New Roman"/>
-          <w:sz w:val="28"/>
-          <w:szCs w:val="28"/>
-        </w:rPr>
-        <w:t>Проверил</w:t>
-      </w:r>
-      <w:proofErr w:type="spellEnd"/>
-      <w:r>
-        <w:rPr>
-          <w:rFonts w:ascii="Times New Roman" w:hAnsi="Times New Roman"/>
-          <w:sz w:val="28"/>
-          <w:szCs w:val="28"/>
-        </w:rPr>
-        <w:t>:</w:t>
+      <w:r>
+        <w:rPr>
+          <w:rFonts w:ascii="Times New Roman" w:hAnsi="Times New Roman"/>
+          <w:sz w:val="28"/>
+          <w:szCs w:val="28"/>
+        </w:rPr>
+        <w:t>Проверил:</w:t>
       </w:r>
     </w:p>
     <w:p>
@@ -845,167 +759,13 @@
           <w:szCs w:val="28"/>
         </w:rPr>
       </w:pPr>
-      <w:proofErr w:type="spellStart"/>
-      <w:r>
-        <w:rPr>
-          <w:rFonts w:ascii="Times New Roman" w:hAnsi="Times New Roman"/>
-          <w:sz w:val="28"/>
-          <w:szCs w:val="28"/>
-        </w:rPr>
-        <w:t>Изучение</w:t>
-      </w:r>
-      <w:proofErr w:type="spellEnd"/>
-      <w:r>
-        <w:rPr>
-          <w:rFonts w:ascii="Times New Roman" w:hAnsi="Times New Roman"/>
-          <w:sz w:val="28"/>
-          <w:szCs w:val="28"/>
-        </w:rPr>
-        <w:t xml:space="preserve"> </w:t>
-      </w:r>
-      <w:proofErr w:type="spellStart"/>
-      <w:r>
-        <w:rPr>
-          <w:rFonts w:ascii="Times New Roman" w:hAnsi="Times New Roman"/>
-          <w:sz w:val="28"/>
-          <w:szCs w:val="28"/>
-        </w:rPr>
-        <w:t>базовых</w:t>
-      </w:r>
-      <w:proofErr w:type="spellEnd"/>
-      <w:r>
-        <w:rPr>
-          <w:rFonts w:ascii="Times New Roman" w:hAnsi="Times New Roman"/>
-          <w:sz w:val="28"/>
-          <w:szCs w:val="28"/>
-        </w:rPr>
-        <w:t xml:space="preserve"> </w:t>
-      </w:r>
-      <w:proofErr w:type="spellStart"/>
-      <w:r>
-        <w:rPr>
-          <w:rFonts w:ascii="Times New Roman" w:hAnsi="Times New Roman"/>
-          <w:sz w:val="28"/>
-          <w:szCs w:val="28"/>
-        </w:rPr>
-        <w:t>блоков</w:t>
-      </w:r>
-      <w:proofErr w:type="spellEnd"/>
-      <w:r>
-        <w:rPr>
-          <w:rFonts w:ascii="Times New Roman" w:hAnsi="Times New Roman"/>
-          <w:sz w:val="28"/>
-          <w:szCs w:val="28"/>
-        </w:rPr>
-        <w:t xml:space="preserve"> </w:t>
-      </w:r>
-      <w:proofErr w:type="spellStart"/>
-      <w:r>
-        <w:rPr>
-          <w:rFonts w:ascii="Times New Roman" w:hAnsi="Times New Roman"/>
-          <w:sz w:val="28"/>
-          <w:szCs w:val="28"/>
-        </w:rPr>
-        <w:t>языка</w:t>
-      </w:r>
-      <w:proofErr w:type="spellEnd"/>
-      <w:r>
-        <w:rPr>
-          <w:rFonts w:ascii="Times New Roman" w:hAnsi="Times New Roman"/>
-          <w:sz w:val="28"/>
-          <w:szCs w:val="28"/>
-        </w:rPr>
-        <w:t xml:space="preserve"> GPSS и </w:t>
-      </w:r>
-      <w:proofErr w:type="spellStart"/>
-      <w:r>
-        <w:rPr>
-          <w:rFonts w:ascii="Times New Roman" w:hAnsi="Times New Roman"/>
-          <w:sz w:val="28"/>
-          <w:szCs w:val="28"/>
-        </w:rPr>
-        <w:t>получение</w:t>
-      </w:r>
-      <w:proofErr w:type="spellEnd"/>
-      <w:r>
-        <w:rPr>
-          <w:rFonts w:ascii="Times New Roman" w:hAnsi="Times New Roman"/>
-          <w:sz w:val="28"/>
-          <w:szCs w:val="28"/>
-        </w:rPr>
-        <w:t xml:space="preserve"> </w:t>
-      </w:r>
-      <w:proofErr w:type="spellStart"/>
-      <w:r>
-        <w:rPr>
-          <w:rFonts w:ascii="Times New Roman" w:hAnsi="Times New Roman"/>
-          <w:sz w:val="28"/>
-          <w:szCs w:val="28"/>
-        </w:rPr>
-        <w:t>практических</w:t>
-      </w:r>
-      <w:proofErr w:type="spellEnd"/>
-      <w:r>
-        <w:rPr>
-          <w:rFonts w:ascii="Times New Roman" w:hAnsi="Times New Roman"/>
-          <w:sz w:val="28"/>
-          <w:szCs w:val="28"/>
-        </w:rPr>
-        <w:t xml:space="preserve"> </w:t>
-      </w:r>
-      <w:proofErr w:type="spellStart"/>
-      <w:r>
-        <w:rPr>
-          <w:rFonts w:ascii="Times New Roman" w:hAnsi="Times New Roman"/>
-          <w:sz w:val="28"/>
-          <w:szCs w:val="28"/>
-        </w:rPr>
-        <w:t>навыков</w:t>
-      </w:r>
-      <w:proofErr w:type="spellEnd"/>
-      <w:r>
-        <w:rPr>
-          <w:rFonts w:ascii="Times New Roman" w:hAnsi="Times New Roman"/>
-          <w:sz w:val="28"/>
-          <w:szCs w:val="28"/>
-        </w:rPr>
-        <w:t xml:space="preserve"> </w:t>
-      </w:r>
-      <w:proofErr w:type="spellStart"/>
-      <w:r>
-        <w:rPr>
-          <w:rFonts w:ascii="Times New Roman" w:hAnsi="Times New Roman"/>
-          <w:sz w:val="28"/>
-          <w:szCs w:val="28"/>
-        </w:rPr>
-        <w:t>программирования</w:t>
-      </w:r>
-      <w:proofErr w:type="spellEnd"/>
-      <w:r>
-        <w:rPr>
-          <w:rFonts w:ascii="Times New Roman" w:hAnsi="Times New Roman"/>
-          <w:sz w:val="28"/>
-          <w:szCs w:val="28"/>
-        </w:rPr>
-        <w:t xml:space="preserve"> </w:t>
-      </w:r>
-      <w:proofErr w:type="spellStart"/>
-      <w:r>
-        <w:rPr>
-          <w:rFonts w:ascii="Times New Roman" w:hAnsi="Times New Roman"/>
-          <w:sz w:val="28"/>
-          <w:szCs w:val="28"/>
-        </w:rPr>
-        <w:t>имитационных</w:t>
-      </w:r>
-      <w:proofErr w:type="spellEnd"/>
-      <w:r>
-        <w:rPr>
-          <w:rFonts w:ascii="Times New Roman" w:hAnsi="Times New Roman"/>
-          <w:sz w:val="28"/>
-          <w:szCs w:val="28"/>
-        </w:rPr>
-        <w:t xml:space="preserve"> моделей (ИМ).</w:t>
+      <w:r>
+        <w:rPr>
+          <w:rFonts w:ascii="Times New Roman" w:hAnsi="Times New Roman"/>
+          <w:sz w:val="28"/>
+          <w:szCs w:val="28"/>
+        </w:rPr>
+        <w:t>Изучение базовых блоков языка GPSS и получение практических навыков программирования имитационных моделей (ИМ).</w:t>
       </w:r>
     </w:p>
     <w:p>
@@ -1253,18 +1013,8 @@
                 <w:sz w:val="28"/>
                 <w:szCs w:val="28"/>
               </w:rPr>
-              <w:t xml:space="preserve">Номер </w:t>
-            </w:r>
-            <w:proofErr w:type="spellStart"/>
-            <w:r>
-              <w:rPr>
-                <w:rFonts w:ascii="Times New Roman" w:hAnsi="Times New Roman"/>
-                <w:sz w:val="28"/>
-                <w:szCs w:val="28"/>
-              </w:rPr>
-              <w:t>задачи</w:t>
-            </w:r>
-            <w:proofErr w:type="spellEnd"/>
+              <w:t>Номер задачи</w:t>
+            </w:r>
           </w:p>
         </w:tc>
         <w:tc>
@@ -1280,70 +1030,14 @@
                 <w:szCs w:val="28"/>
               </w:rPr>
             </w:pPr>
-            <w:proofErr w:type="spellStart"/>
             <w:r>
               <w:rPr>
                 <w:rFonts w:ascii="Times New Roman" w:hAnsi="Times New Roman"/>
                 <w:sz w:val="28"/>
                 <w:szCs w:val="28"/>
               </w:rPr>
-              <w:t>Описание</w:t>
-            </w:r>
-            <w:proofErr w:type="spellEnd"/>
-            <w:r>
-              <w:rPr>
-                <w:rFonts w:ascii="Times New Roman" w:hAnsi="Times New Roman"/>
-                <w:sz w:val="28"/>
-                <w:szCs w:val="28"/>
-              </w:rPr>
-              <w:t xml:space="preserve"> </w:t>
-            </w:r>
-            <w:proofErr w:type="spellStart"/>
-            <w:r>
-              <w:rPr>
-                <w:rFonts w:ascii="Times New Roman" w:hAnsi="Times New Roman"/>
-                <w:sz w:val="28"/>
-                <w:szCs w:val="28"/>
-              </w:rPr>
-              <w:t>типовых</w:t>
-            </w:r>
-            <w:proofErr w:type="spellEnd"/>
-            <w:r>
-              <w:rPr>
-                <w:rFonts w:ascii="Times New Roman" w:hAnsi="Times New Roman"/>
-                <w:sz w:val="28"/>
-                <w:szCs w:val="28"/>
-              </w:rPr>
-              <w:t xml:space="preserve"> </w:t>
-            </w:r>
-            <w:proofErr w:type="spellStart"/>
-            <w:r>
-              <w:rPr>
-                <w:rFonts w:ascii="Times New Roman" w:hAnsi="Times New Roman"/>
-                <w:sz w:val="28"/>
-                <w:szCs w:val="28"/>
-              </w:rPr>
-              <w:t>конструкций</w:t>
-            </w:r>
-            <w:proofErr w:type="spellEnd"/>
-            <w:r>
-              <w:rPr>
-                <w:rFonts w:ascii="Times New Roman" w:hAnsi="Times New Roman"/>
-                <w:sz w:val="28"/>
-                <w:szCs w:val="28"/>
-              </w:rPr>
-              <w:t xml:space="preserve"> </w:t>
-            </w:r>
-            <w:proofErr w:type="spellStart"/>
-            <w:r>
-              <w:rPr>
-                <w:rFonts w:ascii="Times New Roman" w:hAnsi="Times New Roman"/>
-                <w:sz w:val="28"/>
-                <w:szCs w:val="28"/>
-              </w:rPr>
-              <w:t>программы</w:t>
-            </w:r>
-            <w:proofErr w:type="spellEnd"/>
+              <w:t>Описание типовых конструкций программы</w:t>
+            </w:r>
           </w:p>
         </w:tc>
         <w:tc>
@@ -1359,7 +1053,6 @@
                 <w:szCs w:val="28"/>
               </w:rPr>
             </w:pPr>
-            <w:proofErr w:type="spellStart"/>
             <w:r>
               <w:rPr>
                 <w:rFonts w:ascii="Times New Roman" w:hAnsi="Times New Roman"/>
@@ -1368,7 +1061,6 @@
               </w:rPr>
               <w:t>Примечание</w:t>
             </w:r>
-            <w:proofErr w:type="spellEnd"/>
           </w:p>
         </w:tc>
       </w:tr>
@@ -1422,167 +1114,13 @@
                 <w:szCs w:val="28"/>
               </w:rPr>
             </w:pPr>
-            <w:proofErr w:type="spellStart"/>
             <w:r>
               <w:rPr>
                 <w:rFonts w:ascii="Times New Roman" w:hAnsi="Times New Roman"/>
                 <w:sz w:val="28"/>
                 <w:szCs w:val="28"/>
               </w:rPr>
-              <w:t>Процесс</w:t>
-            </w:r>
-            <w:proofErr w:type="spellEnd"/>
-            <w:r>
-              <w:rPr>
-                <w:rFonts w:ascii="Times New Roman" w:hAnsi="Times New Roman"/>
-                <w:sz w:val="28"/>
-                <w:szCs w:val="28"/>
-              </w:rPr>
-              <w:t xml:space="preserve">  </w:t>
-            </w:r>
-            <w:proofErr w:type="spellStart"/>
-            <w:r>
-              <w:rPr>
-                <w:rFonts w:ascii="Times New Roman" w:hAnsi="Times New Roman"/>
-                <w:sz w:val="28"/>
-                <w:szCs w:val="28"/>
-              </w:rPr>
-              <w:t>прохождения</w:t>
-            </w:r>
-            <w:proofErr w:type="spellEnd"/>
-            <w:r>
-              <w:rPr>
-                <w:rFonts w:ascii="Times New Roman" w:hAnsi="Times New Roman"/>
-                <w:sz w:val="28"/>
-                <w:szCs w:val="28"/>
-              </w:rPr>
-              <w:t xml:space="preserve">  заявок,  </w:t>
-            </w:r>
-            <w:proofErr w:type="spellStart"/>
-            <w:r>
-              <w:rPr>
-                <w:rFonts w:ascii="Times New Roman" w:hAnsi="Times New Roman"/>
-                <w:sz w:val="28"/>
-                <w:szCs w:val="28"/>
-              </w:rPr>
-              <w:t>поступление</w:t>
-            </w:r>
-            <w:proofErr w:type="spellEnd"/>
-            <w:r>
-              <w:rPr>
-                <w:rFonts w:ascii="Times New Roman" w:hAnsi="Times New Roman"/>
-                <w:sz w:val="28"/>
-                <w:szCs w:val="28"/>
-              </w:rPr>
-              <w:t xml:space="preserve">  </w:t>
-            </w:r>
-            <w:proofErr w:type="spellStart"/>
-            <w:r>
-              <w:rPr>
-                <w:rFonts w:ascii="Times New Roman" w:hAnsi="Times New Roman"/>
-                <w:sz w:val="28"/>
-                <w:szCs w:val="28"/>
-              </w:rPr>
-              <w:t>которых</w:t>
-            </w:r>
-            <w:proofErr w:type="spellEnd"/>
-            <w:r>
-              <w:rPr>
-                <w:rFonts w:ascii="Times New Roman" w:hAnsi="Times New Roman"/>
-                <w:sz w:val="28"/>
-                <w:szCs w:val="28"/>
-              </w:rPr>
-              <w:t xml:space="preserve"> </w:t>
-            </w:r>
-            <w:proofErr w:type="spellStart"/>
-            <w:r>
-              <w:rPr>
-                <w:rFonts w:ascii="Times New Roman" w:hAnsi="Times New Roman"/>
-                <w:sz w:val="28"/>
-                <w:szCs w:val="28"/>
-              </w:rPr>
-              <w:t>подчиняется</w:t>
-            </w:r>
-            <w:proofErr w:type="spellEnd"/>
-            <w:r>
-              <w:rPr>
-                <w:rFonts w:ascii="Times New Roman" w:hAnsi="Times New Roman"/>
-                <w:sz w:val="28"/>
-                <w:szCs w:val="28"/>
-              </w:rPr>
-              <w:t xml:space="preserve"> </w:t>
-            </w:r>
-            <w:proofErr w:type="spellStart"/>
-            <w:r>
-              <w:rPr>
-                <w:rFonts w:ascii="Times New Roman" w:hAnsi="Times New Roman"/>
-                <w:sz w:val="28"/>
-                <w:szCs w:val="28"/>
-              </w:rPr>
-              <w:t>равномерному</w:t>
-            </w:r>
-            <w:proofErr w:type="spellEnd"/>
-            <w:r>
-              <w:rPr>
-                <w:rFonts w:ascii="Times New Roman" w:hAnsi="Times New Roman"/>
-                <w:sz w:val="28"/>
-                <w:szCs w:val="28"/>
-              </w:rPr>
-              <w:t xml:space="preserve"> закону с </w:t>
-            </w:r>
-            <w:proofErr w:type="spellStart"/>
-            <w:r>
-              <w:rPr>
-                <w:rFonts w:ascii="Times New Roman" w:hAnsi="Times New Roman"/>
-                <w:sz w:val="28"/>
-                <w:szCs w:val="28"/>
-              </w:rPr>
-              <w:t>интервалом</w:t>
-            </w:r>
-            <w:proofErr w:type="spellEnd"/>
-            <w:r>
-              <w:rPr>
-                <w:rFonts w:ascii="Times New Roman" w:hAnsi="Times New Roman"/>
-                <w:sz w:val="28"/>
-                <w:szCs w:val="28"/>
-              </w:rPr>
-              <w:t xml:space="preserve"> Х1+/-Х2 </w:t>
-            </w:r>
-            <w:proofErr w:type="spellStart"/>
-            <w:r>
-              <w:rPr>
-                <w:rFonts w:ascii="Times New Roman" w:hAnsi="Times New Roman"/>
-                <w:sz w:val="28"/>
-                <w:szCs w:val="28"/>
-              </w:rPr>
-              <w:t>единицы</w:t>
-            </w:r>
-            <w:proofErr w:type="spellEnd"/>
-            <w:r>
-              <w:rPr>
-                <w:rFonts w:ascii="Times New Roman" w:hAnsi="Times New Roman"/>
-                <w:sz w:val="28"/>
-                <w:szCs w:val="28"/>
-              </w:rPr>
-              <w:t xml:space="preserve"> </w:t>
-            </w:r>
-            <w:proofErr w:type="spellStart"/>
-            <w:r>
-              <w:rPr>
-                <w:rFonts w:ascii="Times New Roman" w:hAnsi="Times New Roman"/>
-                <w:sz w:val="28"/>
-                <w:szCs w:val="28"/>
-              </w:rPr>
-              <w:t>времени</w:t>
-            </w:r>
-            <w:proofErr w:type="spellEnd"/>
-            <w:r>
-              <w:rPr>
-                <w:rFonts w:ascii="Times New Roman" w:hAnsi="Times New Roman"/>
-                <w:sz w:val="28"/>
-                <w:szCs w:val="28"/>
-              </w:rPr>
-              <w:t xml:space="preserve">, </w:t>
+              <w:t xml:space="preserve">Процесс  прохождения  заявок,  поступление  которых подчиняется равномерному закону с интервалом Х1+/-Х2 единицы времени, </w:t>
             </w:r>
           </w:p>
           <w:p>
@@ -1605,223 +1143,7 @@
                 <w:sz w:val="28"/>
                 <w:szCs w:val="28"/>
               </w:rPr>
-              <w:t xml:space="preserve">а </w:t>
-            </w:r>
-            <w:proofErr w:type="spellStart"/>
-            <w:r>
-              <w:rPr>
-                <w:rFonts w:ascii="Times New Roman" w:hAnsi="Times New Roman"/>
-                <w:sz w:val="28"/>
-                <w:szCs w:val="28"/>
-              </w:rPr>
-              <w:t>обработка</w:t>
-            </w:r>
-            <w:proofErr w:type="spellEnd"/>
-            <w:r>
-              <w:rPr>
-                <w:rFonts w:ascii="Times New Roman" w:hAnsi="Times New Roman"/>
-                <w:sz w:val="28"/>
-                <w:szCs w:val="28"/>
-              </w:rPr>
-              <w:t xml:space="preserve"> – </w:t>
-            </w:r>
-            <w:proofErr w:type="spellStart"/>
-            <w:r>
-              <w:rPr>
-                <w:rFonts w:ascii="Times New Roman" w:hAnsi="Times New Roman"/>
-                <w:sz w:val="28"/>
-                <w:szCs w:val="28"/>
-              </w:rPr>
-              <w:t>равномерному</w:t>
-            </w:r>
-            <w:proofErr w:type="spellEnd"/>
-            <w:r>
-              <w:rPr>
-                <w:rFonts w:ascii="Times New Roman" w:hAnsi="Times New Roman"/>
-                <w:sz w:val="28"/>
-                <w:szCs w:val="28"/>
-              </w:rPr>
-              <w:t xml:space="preserve"> закону </w:t>
-            </w:r>
-            <w:proofErr w:type="spellStart"/>
-            <w:r>
-              <w:rPr>
-                <w:rFonts w:ascii="Times New Roman" w:hAnsi="Times New Roman"/>
-                <w:sz w:val="28"/>
-                <w:szCs w:val="28"/>
-              </w:rPr>
-              <w:t>со</w:t>
-            </w:r>
-            <w:proofErr w:type="spellEnd"/>
-            <w:r>
-              <w:rPr>
-                <w:rFonts w:ascii="Times New Roman" w:hAnsi="Times New Roman"/>
-                <w:sz w:val="28"/>
-                <w:szCs w:val="28"/>
-              </w:rPr>
-              <w:t xml:space="preserve"> </w:t>
-            </w:r>
-            <w:proofErr w:type="spellStart"/>
-            <w:r>
-              <w:rPr>
-                <w:rFonts w:ascii="Times New Roman" w:hAnsi="Times New Roman"/>
-                <w:sz w:val="28"/>
-                <w:szCs w:val="28"/>
-              </w:rPr>
-              <w:t>средним</w:t>
-            </w:r>
-            <w:proofErr w:type="spellEnd"/>
-            <w:r>
-              <w:rPr>
-                <w:rFonts w:ascii="Times New Roman" w:hAnsi="Times New Roman"/>
-                <w:sz w:val="28"/>
-                <w:szCs w:val="28"/>
-              </w:rPr>
-              <w:t xml:space="preserve"> </w:t>
-            </w:r>
-            <w:proofErr w:type="spellStart"/>
-            <w:r>
-              <w:rPr>
-                <w:rFonts w:ascii="Times New Roman" w:hAnsi="Times New Roman"/>
-                <w:sz w:val="28"/>
-                <w:szCs w:val="28"/>
-              </w:rPr>
-              <w:t>временем</w:t>
-            </w:r>
-            <w:proofErr w:type="spellEnd"/>
-            <w:r>
-              <w:rPr>
-                <w:rFonts w:ascii="Times New Roman" w:hAnsi="Times New Roman"/>
-                <w:sz w:val="28"/>
-                <w:szCs w:val="28"/>
-              </w:rPr>
-              <w:t xml:space="preserve"> Х3+/-Х4 </w:t>
-            </w:r>
-            <w:proofErr w:type="spellStart"/>
-            <w:r>
-              <w:rPr>
-                <w:rFonts w:ascii="Times New Roman" w:hAnsi="Times New Roman"/>
-                <w:sz w:val="28"/>
-                <w:szCs w:val="28"/>
-              </w:rPr>
-              <w:t>единицы</w:t>
-            </w:r>
-            <w:proofErr w:type="spellEnd"/>
-            <w:r>
-              <w:rPr>
-                <w:rFonts w:ascii="Times New Roman" w:hAnsi="Times New Roman"/>
-                <w:sz w:val="28"/>
-                <w:szCs w:val="28"/>
-              </w:rPr>
-              <w:t xml:space="preserve">. </w:t>
-            </w:r>
-            <w:proofErr w:type="spellStart"/>
-            <w:r>
-              <w:rPr>
-                <w:rFonts w:ascii="Times New Roman" w:hAnsi="Times New Roman"/>
-                <w:sz w:val="28"/>
-                <w:szCs w:val="28"/>
-              </w:rPr>
-              <w:t>Требуется</w:t>
-            </w:r>
-            <w:proofErr w:type="spellEnd"/>
-            <w:r>
-              <w:rPr>
-                <w:rFonts w:ascii="Times New Roman" w:hAnsi="Times New Roman"/>
-                <w:sz w:val="28"/>
-                <w:szCs w:val="28"/>
-              </w:rPr>
-              <w:t xml:space="preserve"> получить </w:t>
-            </w:r>
-            <w:proofErr w:type="spellStart"/>
-            <w:r>
-              <w:rPr>
-                <w:rFonts w:ascii="Times New Roman" w:hAnsi="Times New Roman"/>
-                <w:sz w:val="28"/>
-                <w:szCs w:val="28"/>
-              </w:rPr>
-              <w:t>статистические</w:t>
-            </w:r>
-            <w:proofErr w:type="spellEnd"/>
-            <w:r>
-              <w:rPr>
-                <w:rFonts w:ascii="Times New Roman" w:hAnsi="Times New Roman"/>
-                <w:sz w:val="28"/>
-                <w:szCs w:val="28"/>
-              </w:rPr>
-              <w:t xml:space="preserve"> </w:t>
-            </w:r>
-            <w:proofErr w:type="spellStart"/>
-            <w:r>
-              <w:rPr>
-                <w:rFonts w:ascii="Times New Roman" w:hAnsi="Times New Roman"/>
-                <w:sz w:val="28"/>
-                <w:szCs w:val="28"/>
-              </w:rPr>
-              <w:t>данные</w:t>
-            </w:r>
-            <w:proofErr w:type="spellEnd"/>
-            <w:r>
-              <w:rPr>
-                <w:rFonts w:ascii="Times New Roman" w:hAnsi="Times New Roman"/>
-                <w:sz w:val="28"/>
-                <w:szCs w:val="28"/>
-              </w:rPr>
-              <w:t xml:space="preserve">  об </w:t>
-            </w:r>
-            <w:proofErr w:type="spellStart"/>
-            <w:r>
-              <w:rPr>
-                <w:rFonts w:ascii="Times New Roman" w:hAnsi="Times New Roman"/>
-                <w:sz w:val="28"/>
-                <w:szCs w:val="28"/>
-              </w:rPr>
-              <w:t>очереди</w:t>
-            </w:r>
-            <w:proofErr w:type="spellEnd"/>
-            <w:r>
-              <w:rPr>
-                <w:rFonts w:ascii="Times New Roman" w:hAnsi="Times New Roman"/>
-                <w:sz w:val="28"/>
-                <w:szCs w:val="28"/>
-              </w:rPr>
-              <w:t xml:space="preserve"> заявок, </w:t>
-            </w:r>
-            <w:proofErr w:type="spellStart"/>
-            <w:r>
-              <w:rPr>
-                <w:rFonts w:ascii="Times New Roman" w:hAnsi="Times New Roman"/>
-                <w:sz w:val="28"/>
-                <w:szCs w:val="28"/>
-              </w:rPr>
-              <w:t>ожидающих</w:t>
-            </w:r>
-            <w:proofErr w:type="spellEnd"/>
-            <w:r>
-              <w:rPr>
-                <w:rFonts w:ascii="Times New Roman" w:hAnsi="Times New Roman"/>
-                <w:sz w:val="28"/>
-                <w:szCs w:val="28"/>
-              </w:rPr>
-              <w:t xml:space="preserve"> </w:t>
-            </w:r>
-            <w:proofErr w:type="spellStart"/>
-            <w:r>
-              <w:rPr>
-                <w:rFonts w:ascii="Times New Roman" w:hAnsi="Times New Roman"/>
-                <w:sz w:val="28"/>
-                <w:szCs w:val="28"/>
-              </w:rPr>
-              <w:t>обслуживание</w:t>
-            </w:r>
-            <w:proofErr w:type="spellEnd"/>
-            <w:r>
-              <w:rPr>
-                <w:rFonts w:ascii="Times New Roman" w:hAnsi="Times New Roman"/>
-                <w:sz w:val="28"/>
-                <w:szCs w:val="28"/>
-              </w:rPr>
-              <w:t xml:space="preserve"> в приборе</w:t>
+              <w:t>а обработка – равномерному закону со средним временем Х3+/-Х4 единицы. Требуется получить статистические данные  об очереди заявок, ожидающих обслуживание в приборе</w:t>
             </w:r>
           </w:p>
         </w:tc>
@@ -1842,23 +1164,13 @@
                 <w:szCs w:val="28"/>
               </w:rPr>
             </w:pPr>
-            <w:proofErr w:type="spellStart"/>
             <w:r>
               <w:rPr>
                 <w:rFonts w:ascii="Times New Roman" w:hAnsi="Times New Roman"/>
                 <w:sz w:val="28"/>
                 <w:szCs w:val="28"/>
               </w:rPr>
-              <w:t>Воспользуйтесь</w:t>
-            </w:r>
-            <w:proofErr w:type="spellEnd"/>
-            <w:r>
-              <w:rPr>
-                <w:rFonts w:ascii="Times New Roman" w:hAnsi="Times New Roman"/>
-                <w:sz w:val="28"/>
-                <w:szCs w:val="28"/>
-              </w:rPr>
-              <w:t xml:space="preserve"> оператором QUEUE и </w:t>
+              <w:t xml:space="preserve">Воспользуйтесь оператором QUEUE и </w:t>
             </w:r>
             <w:r>
               <w:rPr>
@@ -1934,199 +1246,7 @@
                 <w:sz w:val="28"/>
                 <w:szCs w:val="28"/>
               </w:rPr>
-              <w:t xml:space="preserve">В </w:t>
-            </w:r>
-            <w:proofErr w:type="spellStart"/>
-            <w:r>
-              <w:rPr>
-                <w:sz w:val="28"/>
-                <w:szCs w:val="28"/>
-              </w:rPr>
-              <w:t>условиях</w:t>
-            </w:r>
-            <w:proofErr w:type="spellEnd"/>
-            <w:r>
-              <w:rPr>
-                <w:sz w:val="28"/>
-                <w:szCs w:val="28"/>
-              </w:rPr>
-              <w:t xml:space="preserve"> </w:t>
-            </w:r>
-            <w:proofErr w:type="spellStart"/>
-            <w:r>
-              <w:rPr>
-                <w:sz w:val="28"/>
-                <w:szCs w:val="28"/>
-              </w:rPr>
-              <w:t>задачи</w:t>
-            </w:r>
-            <w:proofErr w:type="spellEnd"/>
-            <w:r>
-              <w:rPr>
-                <w:sz w:val="28"/>
-                <w:szCs w:val="28"/>
-              </w:rPr>
-              <w:t xml:space="preserve"> 1 заявки </w:t>
-            </w:r>
-            <w:proofErr w:type="spellStart"/>
-            <w:r>
-              <w:rPr>
-                <w:sz w:val="28"/>
-                <w:szCs w:val="28"/>
-              </w:rPr>
-              <w:t>поступают</w:t>
-            </w:r>
-            <w:proofErr w:type="spellEnd"/>
-            <w:r>
-              <w:rPr>
-                <w:sz w:val="28"/>
-                <w:szCs w:val="28"/>
-              </w:rPr>
-              <w:t xml:space="preserve"> на </w:t>
-            </w:r>
-            <w:proofErr w:type="spellStart"/>
-            <w:r>
-              <w:rPr>
-                <w:sz w:val="28"/>
-                <w:szCs w:val="28"/>
-              </w:rPr>
-              <w:t>обработку</w:t>
-            </w:r>
-            <w:proofErr w:type="spellEnd"/>
-            <w:r>
-              <w:rPr>
-                <w:sz w:val="28"/>
-                <w:szCs w:val="28"/>
-              </w:rPr>
-              <w:t xml:space="preserve"> с  </w:t>
-            </w:r>
-            <w:proofErr w:type="spellStart"/>
-            <w:r>
-              <w:rPr>
-                <w:sz w:val="28"/>
-                <w:szCs w:val="28"/>
-              </w:rPr>
-              <w:t>ограниченным</w:t>
-            </w:r>
-            <w:proofErr w:type="spellEnd"/>
-            <w:r>
-              <w:rPr>
-                <w:sz w:val="28"/>
-                <w:szCs w:val="28"/>
-              </w:rPr>
-              <w:t xml:space="preserve"> числом </w:t>
-            </w:r>
-            <w:proofErr w:type="spellStart"/>
-            <w:r>
-              <w:rPr>
-                <w:sz w:val="28"/>
-                <w:szCs w:val="28"/>
-              </w:rPr>
-              <w:t>мест</w:t>
-            </w:r>
-            <w:proofErr w:type="spellEnd"/>
-            <w:r>
-              <w:rPr>
-                <w:sz w:val="28"/>
-                <w:szCs w:val="28"/>
-              </w:rPr>
-              <w:t xml:space="preserve"> в </w:t>
-            </w:r>
-            <w:proofErr w:type="spellStart"/>
-            <w:r>
-              <w:rPr>
-                <w:sz w:val="28"/>
-                <w:szCs w:val="28"/>
-              </w:rPr>
-              <w:t>очереди</w:t>
-            </w:r>
-            <w:proofErr w:type="spellEnd"/>
-            <w:r>
-              <w:rPr>
-                <w:sz w:val="28"/>
-                <w:szCs w:val="28"/>
-              </w:rPr>
-              <w:t xml:space="preserve">, </w:t>
-            </w:r>
-            <w:proofErr w:type="spellStart"/>
-            <w:r>
-              <w:rPr>
-                <w:sz w:val="28"/>
-                <w:szCs w:val="28"/>
-              </w:rPr>
-              <w:t>равным</w:t>
-            </w:r>
-            <w:proofErr w:type="spellEnd"/>
-            <w:r>
-              <w:rPr>
-                <w:sz w:val="28"/>
-                <w:szCs w:val="28"/>
-              </w:rPr>
-              <w:t xml:space="preserve"> S1. </w:t>
-            </w:r>
-            <w:proofErr w:type="spellStart"/>
-            <w:r>
-              <w:rPr>
-                <w:sz w:val="28"/>
-                <w:szCs w:val="28"/>
-              </w:rPr>
-              <w:t>Если</w:t>
-            </w:r>
-            <w:proofErr w:type="spellEnd"/>
-            <w:r>
-              <w:rPr>
-                <w:sz w:val="28"/>
-                <w:szCs w:val="28"/>
-              </w:rPr>
-              <w:t xml:space="preserve"> </w:t>
-            </w:r>
-            <w:proofErr w:type="spellStart"/>
-            <w:r>
-              <w:rPr>
-                <w:sz w:val="28"/>
-                <w:szCs w:val="28"/>
-              </w:rPr>
-              <w:t>очередь</w:t>
-            </w:r>
-            <w:proofErr w:type="spellEnd"/>
-            <w:r>
-              <w:rPr>
-                <w:sz w:val="28"/>
-                <w:szCs w:val="28"/>
-              </w:rPr>
-              <w:t xml:space="preserve"> </w:t>
-            </w:r>
-            <w:proofErr w:type="spellStart"/>
-            <w:r>
-              <w:rPr>
-                <w:sz w:val="28"/>
-                <w:szCs w:val="28"/>
-              </w:rPr>
-              <w:t>заполнена</w:t>
-            </w:r>
-            <w:proofErr w:type="spellEnd"/>
-            <w:r>
-              <w:rPr>
-                <w:sz w:val="28"/>
-                <w:szCs w:val="28"/>
-              </w:rPr>
-              <w:t xml:space="preserve">, то заявки </w:t>
-            </w:r>
-            <w:proofErr w:type="spellStart"/>
-            <w:r>
-              <w:rPr>
-                <w:sz w:val="28"/>
-                <w:szCs w:val="28"/>
-              </w:rPr>
-              <w:t>покидают</w:t>
-            </w:r>
-            <w:proofErr w:type="spellEnd"/>
-            <w:r>
-              <w:rPr>
-                <w:sz w:val="28"/>
-                <w:szCs w:val="28"/>
-              </w:rPr>
-              <w:t xml:space="preserve"> систему.</w:t>
+              <w:t>В условиях задачи 1 заявки поступают на обработку с  ограниченным числом мест в очереди, равным S1. Если очередь заполнена, то заявки покидают систему.</w:t>
             </w:r>
           </w:p>
         </w:tc>
@@ -2164,21 +1284,7 @@
                 <w:sz w:val="28"/>
                 <w:szCs w:val="28"/>
               </w:rPr>
-              <w:t>л</w:t>
-            </w:r>
-            <w:r>
-              <w:rPr>
-                <w:sz w:val="28"/>
-                <w:szCs w:val="28"/>
-              </w:rPr>
-              <w:t>о</w:t>
-            </w:r>
-            <w:r>
-              <w:rPr>
-                <w:sz w:val="28"/>
-                <w:szCs w:val="28"/>
-              </w:rPr>
-              <w:t>к</w:t>
+              <w:t>лок</w:t>
             </w:r>
             <w:r>
               <w:rPr>
@@ -2266,79 +1372,7 @@
                 <w:sz w:val="28"/>
                 <w:szCs w:val="28"/>
               </w:rPr>
-              <w:t xml:space="preserve">В   </w:t>
-            </w:r>
-            <w:proofErr w:type="spellStart"/>
-            <w:r>
-              <w:rPr>
-                <w:rFonts w:ascii="Times New Roman" w:hAnsi="Times New Roman"/>
-                <w:sz w:val="28"/>
-                <w:szCs w:val="28"/>
-              </w:rPr>
-              <w:t>условиях</w:t>
-            </w:r>
-            <w:proofErr w:type="spellEnd"/>
-            <w:r>
-              <w:rPr>
-                <w:rFonts w:ascii="Times New Roman" w:hAnsi="Times New Roman"/>
-                <w:sz w:val="28"/>
-                <w:szCs w:val="28"/>
-              </w:rPr>
-              <w:t xml:space="preserve">  </w:t>
-            </w:r>
-            <w:proofErr w:type="spellStart"/>
-            <w:r>
-              <w:rPr>
-                <w:rFonts w:ascii="Times New Roman" w:hAnsi="Times New Roman"/>
-                <w:sz w:val="28"/>
-                <w:szCs w:val="28"/>
-              </w:rPr>
-              <w:t>задачи</w:t>
-            </w:r>
-            <w:proofErr w:type="spellEnd"/>
-            <w:r>
-              <w:rPr>
-                <w:rFonts w:ascii="Times New Roman" w:hAnsi="Times New Roman"/>
-                <w:sz w:val="28"/>
-                <w:szCs w:val="28"/>
-              </w:rPr>
-              <w:t xml:space="preserve"> 1  </w:t>
-            </w:r>
-            <w:proofErr w:type="spellStart"/>
-            <w:r>
-              <w:rPr>
-                <w:rFonts w:ascii="Times New Roman" w:hAnsi="Times New Roman"/>
-                <w:sz w:val="28"/>
-                <w:szCs w:val="28"/>
-              </w:rPr>
-              <w:t>каждая</w:t>
-            </w:r>
-            <w:proofErr w:type="spellEnd"/>
-            <w:r>
-              <w:rPr>
-                <w:rFonts w:ascii="Times New Roman" w:hAnsi="Times New Roman"/>
-                <w:sz w:val="28"/>
-                <w:szCs w:val="28"/>
-              </w:rPr>
-              <w:t xml:space="preserve">    заявка   </w:t>
-            </w:r>
-            <w:proofErr w:type="spellStart"/>
-            <w:r>
-              <w:rPr>
-                <w:rFonts w:ascii="Times New Roman" w:hAnsi="Times New Roman"/>
-                <w:sz w:val="28"/>
-                <w:szCs w:val="28"/>
-              </w:rPr>
-              <w:t>проходит</w:t>
-            </w:r>
-            <w:proofErr w:type="spellEnd"/>
-            <w:r>
-              <w:rPr>
-                <w:rFonts w:ascii="Times New Roman" w:hAnsi="Times New Roman"/>
-                <w:sz w:val="28"/>
-                <w:szCs w:val="28"/>
-              </w:rPr>
-              <w:t xml:space="preserve"> </w:t>
+              <w:t xml:space="preserve">В   условиях  задачи 1  каждая    заявка   проходит </w:t>
             </w:r>
           </w:p>
           <w:p>
@@ -2355,95 +1389,13 @@
                 <w:szCs w:val="28"/>
               </w:rPr>
             </w:pPr>
-            <w:proofErr w:type="spellStart"/>
             <w:r>
               <w:rPr>
                 <w:rFonts w:ascii="Times New Roman" w:hAnsi="Times New Roman"/>
                 <w:sz w:val="28"/>
                 <w:szCs w:val="28"/>
               </w:rPr>
-              <w:t>С-циклов</w:t>
-            </w:r>
-            <w:proofErr w:type="spellEnd"/>
-            <w:r>
-              <w:rPr>
-                <w:rFonts w:ascii="Times New Roman" w:hAnsi="Times New Roman"/>
-                <w:sz w:val="28"/>
-                <w:szCs w:val="28"/>
-              </w:rPr>
-              <w:t xml:space="preserve">  </w:t>
-            </w:r>
-            <w:proofErr w:type="spellStart"/>
-            <w:r>
-              <w:rPr>
-                <w:rFonts w:ascii="Times New Roman" w:hAnsi="Times New Roman"/>
-                <w:sz w:val="28"/>
-                <w:szCs w:val="28"/>
-              </w:rPr>
-              <w:t>обработки</w:t>
-            </w:r>
-            <w:proofErr w:type="spellEnd"/>
-            <w:r>
-              <w:rPr>
-                <w:rFonts w:ascii="Times New Roman" w:hAnsi="Times New Roman"/>
-                <w:sz w:val="28"/>
-                <w:szCs w:val="28"/>
-              </w:rPr>
-              <w:t xml:space="preserve">   на   </w:t>
-            </w:r>
-            <w:proofErr w:type="spellStart"/>
-            <w:r>
-              <w:rPr>
-                <w:rFonts w:ascii="Times New Roman" w:hAnsi="Times New Roman"/>
-                <w:sz w:val="28"/>
-                <w:szCs w:val="28"/>
-              </w:rPr>
-              <w:t>приборе</w:t>
-            </w:r>
-            <w:proofErr w:type="spellEnd"/>
-            <w:r>
-              <w:rPr>
-                <w:rFonts w:ascii="Times New Roman" w:hAnsi="Times New Roman"/>
-                <w:sz w:val="28"/>
-                <w:szCs w:val="28"/>
-              </w:rPr>
-              <w:t xml:space="preserve"> </w:t>
-            </w:r>
-            <w:proofErr w:type="spellStart"/>
-            <w:r>
-              <w:rPr>
-                <w:rFonts w:ascii="Times New Roman" w:hAnsi="Times New Roman"/>
-                <w:sz w:val="28"/>
-                <w:szCs w:val="28"/>
-              </w:rPr>
-              <w:t>со</w:t>
-            </w:r>
-            <w:proofErr w:type="spellEnd"/>
-            <w:r>
-              <w:rPr>
-                <w:rFonts w:ascii="Times New Roman" w:hAnsi="Times New Roman"/>
-                <w:sz w:val="28"/>
-                <w:szCs w:val="28"/>
-              </w:rPr>
-              <w:t xml:space="preserve">   </w:t>
-            </w:r>
-            <w:proofErr w:type="spellStart"/>
-            <w:r>
-              <w:rPr>
-                <w:rFonts w:ascii="Times New Roman" w:hAnsi="Times New Roman"/>
-                <w:sz w:val="28"/>
-                <w:szCs w:val="28"/>
-              </w:rPr>
-              <w:t>временем</w:t>
-            </w:r>
-            <w:proofErr w:type="spellEnd"/>
-            <w:r>
-              <w:rPr>
-                <w:rFonts w:ascii="Times New Roman" w:hAnsi="Times New Roman"/>
-                <w:sz w:val="28"/>
-                <w:szCs w:val="28"/>
-              </w:rPr>
-              <w:t xml:space="preserve"> </w:t>
+              <w:t xml:space="preserve">С-циклов  обработки   на   приборе со   временем </w:t>
             </w:r>
           </w:p>
           <w:p>
@@ -2509,23 +1461,13 @@
                 <w:szCs w:val="28"/>
               </w:rPr>
             </w:pPr>
-            <w:proofErr w:type="spellStart"/>
             <w:r>
               <w:rPr>
                 <w:rFonts w:ascii="Times New Roman" w:hAnsi="Times New Roman"/>
                 <w:sz w:val="28"/>
                 <w:szCs w:val="28"/>
               </w:rPr>
-              <w:t>Воспользуйтесь</w:t>
-            </w:r>
-            <w:proofErr w:type="spellEnd"/>
-            <w:r>
-              <w:rPr>
-                <w:rFonts w:ascii="Times New Roman" w:hAnsi="Times New Roman"/>
-                <w:sz w:val="28"/>
-                <w:szCs w:val="28"/>
-              </w:rPr>
-              <w:t xml:space="preserve"> блоками ASSIGN, LOOP.</w:t>
+              <w:t>Воспользуйтесь блоками ASSIGN, LOOP.</w:t>
             </w:r>
           </w:p>
         </w:tc>
@@ -2658,7 +1600,6 @@
         </w:rPr>
         <w:t>100</w:t>
       </w:r>
-      <w:proofErr w:type="gramStart"/>
       <w:r>
         <w:rPr>
           <w:rFonts w:ascii="Courier New" w:eastAsiaTheme="minorHAnsi" w:hAnsi="Courier New" w:cs="Courier New"/>
@@ -2686,7 +1627,6 @@
         </w:rPr>
         <w:t>0</w:t>
       </w:r>
-      <w:proofErr w:type="gramEnd"/>
     </w:p>
     <w:p>
       <w:pPr>
@@ -2855,7 +1795,6 @@
         </w:rPr>
         <w:t>70</w:t>
       </w:r>
-      <w:proofErr w:type="gramStart"/>
       <w:r>
         <w:rPr>
           <w:rFonts w:ascii="Courier New" w:eastAsiaTheme="minorHAnsi" w:hAnsi="Courier New" w:cs="Courier New"/>
@@ -2874,7 +1813,6 @@
         </w:rPr>
         <w:t>0</w:t>
       </w:r>
-      <w:proofErr w:type="gramEnd"/>
     </w:p>
     <w:p>
       <w:pPr>
@@ -3182,19 +2120,8 @@
           <w:szCs w:val="20"/>
           <w:lang w:val="en-US"/>
         </w:rPr>
-        <w:t>GENERATE 100</w:t>
-      </w:r>
-      <w:proofErr w:type="gramStart"/>
-      <w:r>
-        <w:rPr>
-          <w:rFonts w:ascii="Courier New CYR" w:eastAsiaTheme="minorHAnsi" w:hAnsi="Courier New CYR" w:cs="Courier New CYR"/>
-          <w:sz w:val="20"/>
-          <w:szCs w:val="20"/>
-          <w:lang w:val="en-US"/>
-        </w:rPr>
-        <w:t>,50</w:t>
-      </w:r>
-      <w:proofErr w:type="gramEnd"/>
+        <w:t>GENERATE 100,50</w:t>
+      </w:r>
     </w:p>
     <w:p>
       <w:pPr>
@@ -3244,19 +2171,8 @@
           <w:szCs w:val="20"/>
           <w:lang w:val="en-US"/>
         </w:rPr>
-        <w:t>ENTER MEMRY</w:t>
-      </w:r>
-      <w:proofErr w:type="gramStart"/>
-      <w:r>
-        <w:rPr>
-          <w:rFonts w:ascii="Courier New CYR" w:eastAsiaTheme="minorHAnsi" w:hAnsi="Courier New CYR" w:cs="Courier New CYR"/>
-          <w:sz w:val="20"/>
-          <w:szCs w:val="20"/>
-          <w:lang w:val="en-US"/>
-        </w:rPr>
-        <w:t>,1</w:t>
-      </w:r>
-      <w:proofErr w:type="gramEnd"/>
+        <w:t>ENTER MEMRY,1</w:t>
+      </w:r>
     </w:p>
     <w:p>
       <w:pPr>
@@ -3315,19 +2231,8 @@
           <w:szCs w:val="20"/>
           <w:lang w:val="en-US"/>
         </w:rPr>
-        <w:t>LEAVE MEMRY</w:t>
-      </w:r>
-      <w:proofErr w:type="gramStart"/>
-      <w:r>
-        <w:rPr>
-          <w:rFonts w:ascii="Courier New CYR" w:eastAsiaTheme="minorHAnsi" w:hAnsi="Courier New CYR" w:cs="Courier New CYR"/>
-          <w:sz w:val="20"/>
-          <w:szCs w:val="20"/>
-          <w:lang w:val="en-US"/>
-        </w:rPr>
-        <w:t>,1</w:t>
-      </w:r>
-      <w:proofErr w:type="gramEnd"/>
+        <w:t>LEAVE MEMRY,1</w:t>
+      </w:r>
     </w:p>
     <w:p>
       <w:pPr>
@@ -3356,19 +2261,8 @@
           <w:szCs w:val="20"/>
           <w:lang w:val="en-US"/>
         </w:rPr>
-        <w:t>ADVANCE 70</w:t>
-      </w:r>
-      <w:proofErr w:type="gramStart"/>
-      <w:r>
-        <w:rPr>
-          <w:rFonts w:ascii="Courier New CYR" w:eastAsiaTheme="minorHAnsi" w:hAnsi="Courier New CYR" w:cs="Courier New CYR"/>
-          <w:sz w:val="20"/>
-          <w:szCs w:val="20"/>
-          <w:lang w:val="en-US"/>
-        </w:rPr>
-        <w:t>,20</w:t>
-      </w:r>
-      <w:proofErr w:type="gramEnd"/>
+        <w:t>ADVANCE 70,20</w:t>
+      </w:r>
     </w:p>
     <w:p>
       <w:pPr>
@@ -3548,16 +2442,7 @@
           <w:szCs w:val="20"/>
           <w:lang w:val="en-US"/>
         </w:rPr>
-        <w:t>START 10</w:t>
-      </w:r>
-      <w:r>
-        <w:rPr>
-          <w:rFonts w:ascii="Courier New CYR" w:eastAsiaTheme="minorHAnsi" w:hAnsi="Courier New CYR" w:cs="Courier New CYR"/>
-          <w:sz w:val="20"/>
-          <w:szCs w:val="20"/>
-          <w:lang w:val="en-US"/>
-        </w:rPr>
-        <w:t>00</w:t>
+        <w:t>START 1000</w:t>
       </w:r>
     </w:p>
     <w:p>
@@ -3617,7 +2502,6 @@
         </w:rPr>
         <w:t>GENERATE 100</w:t>
       </w:r>
-      <w:proofErr w:type="gramStart"/>
       <w:r>
         <w:rPr>
           <w:rFonts w:ascii="Courier New" w:eastAsiaTheme="minorHAnsi" w:hAnsi="Courier New" w:cs="Courier New"/>
@@ -3645,7 +2529,6 @@
         </w:rPr>
         <w:t>0</w:t>
       </w:r>
-      <w:proofErr w:type="gramEnd"/>
     </w:p>
     <w:p>
       <w:pPr>
@@ -3695,19 +2578,8 @@
           <w:szCs w:val="20"/>
           <w:lang w:val="en-US"/>
         </w:rPr>
-        <w:t>ASSIGN 2</w:t>
-      </w:r>
-      <w:proofErr w:type="gramStart"/>
-      <w:r>
-        <w:rPr>
-          <w:rFonts w:ascii="Courier New" w:eastAsiaTheme="minorHAnsi" w:hAnsi="Courier New" w:cs="Courier New"/>
-          <w:sz w:val="20"/>
-          <w:szCs w:val="20"/>
-          <w:lang w:val="en-US"/>
-        </w:rPr>
-        <w:t>,10</w:t>
-      </w:r>
-      <w:proofErr w:type="gramEnd"/>
+        <w:t>ASSIGN 2,10</w:t>
+      </w:r>
     </w:p>
     <w:p>
       <w:pPr>
@@ -3900,7 +2772,6 @@
         </w:rPr>
         <w:t>3</w:t>
       </w:r>
-      <w:proofErr w:type="gramStart"/>
       <w:r>
         <w:rPr>
           <w:rFonts w:ascii="Courier New" w:eastAsiaTheme="minorHAnsi" w:hAnsi="Courier New" w:cs="Courier New"/>
@@ -3919,7 +2790,6 @@
         </w:rPr>
         <w:t>13</w:t>
       </w:r>
-      <w:proofErr w:type="gramEnd"/>
     </w:p>
     <w:p>
       <w:pPr>
@@ -3978,19 +2848,8 @@
           <w:szCs w:val="20"/>
           <w:lang w:val="en-US"/>
         </w:rPr>
-        <w:t>LOOP2</w:t>
-      </w:r>
-      <w:proofErr w:type="gramStart"/>
-      <w:r>
-        <w:rPr>
-          <w:rFonts w:ascii="Courier New" w:eastAsiaTheme="minorHAnsi" w:hAnsi="Courier New" w:cs="Courier New"/>
-          <w:sz w:val="20"/>
-          <w:szCs w:val="20"/>
-          <w:lang w:val="en-US"/>
-        </w:rPr>
-        <w:t>,MET1</w:t>
-      </w:r>
-      <w:proofErr w:type="gramEnd"/>
+        <w:t>LOOP2,MET1</w:t>
+      </w:r>
     </w:p>
     <w:p>
       <w:pPr>
@@ -4344,7 +3203,6 @@
         </w:rPr>
         <w:t xml:space="preserve"> 1 с </w:t>
       </w:r>
-      <w:proofErr w:type="spellStart"/>
       <w:r>
         <w:rPr>
           <w:rFonts w:ascii="Times New Roman" w:hAnsi="Times New Roman"/>
@@ -4354,7 +3212,6 @@
         </w:rPr>
         <w:t>Δt</w:t>
       </w:r>
-      <w:proofErr w:type="spellEnd"/>
       <w:r>
         <w:rPr>
           <w:rFonts w:ascii="Times New Roman" w:hAnsi="Times New Roman"/>
@@ -4463,7 +3320,6 @@
         </w:rPr>
         <w:t xml:space="preserve"> – Результат моделирования задачи 1 с </w:t>
       </w:r>
-      <w:proofErr w:type="spellStart"/>
       <w:r>
         <w:rPr>
           <w:rFonts w:ascii="Times New Roman" w:hAnsi="Times New Roman"/>
@@ -4473,7 +3329,6 @@
         </w:rPr>
         <w:t>Δt</w:t>
       </w:r>
-      <w:proofErr w:type="spellEnd"/>
       <w:r>
         <w:rPr>
           <w:rFonts w:ascii="Times New Roman" w:hAnsi="Times New Roman"/>
@@ -4592,7 +3447,6 @@
         </w:rPr>
         <w:t xml:space="preserve"> – Результат моделирования задачи 1 с </w:t>
       </w:r>
-      <w:proofErr w:type="spellStart"/>
       <w:r>
         <w:rPr>
           <w:rFonts w:ascii="Times New Roman" w:hAnsi="Times New Roman"/>
@@ -4602,33 +3456,14 @@
         </w:rPr>
         <w:t>Δt</w:t>
       </w:r>
-      <w:proofErr w:type="spellEnd"/>
-      <w:r>
-        <w:rPr>
-          <w:rFonts w:ascii="Times New Roman" w:hAnsi="Times New Roman"/>
-          <w:sz w:val="28"/>
-          <w:szCs w:val="28"/>
-          <w:lang w:val="ru-RU"/>
-        </w:rPr>
-        <w:t xml:space="preserve"> = </w:t>
-      </w:r>
-      <w:r>
-        <w:rPr>
-          <w:rFonts w:ascii="Times New Roman" w:hAnsi="Times New Roman"/>
-          <w:sz w:val="28"/>
-          <w:szCs w:val="28"/>
-          <w:lang w:val="ru-RU"/>
-        </w:rPr>
-        <w:t>1</w:t>
-      </w:r>
-      <w:r>
-        <w:rPr>
-          <w:rFonts w:ascii="Times New Roman" w:hAnsi="Times New Roman"/>
-          <w:sz w:val="28"/>
-          <w:szCs w:val="28"/>
-          <w:lang w:val="ru-RU"/>
-        </w:rPr>
-        <w:t>000</w:t>
+      <w:r>
+        <w:rPr>
+          <w:rFonts w:ascii="Times New Roman" w:hAnsi="Times New Roman"/>
+          <w:sz w:val="28"/>
+          <w:szCs w:val="28"/>
+          <w:lang w:val="ru-RU"/>
+        </w:rPr>
+        <w:t xml:space="preserve"> = 1000</w:t>
       </w:r>
     </w:p>
     <w:p>
@@ -4720,7 +3555,6 @@
         </w:rPr>
         <w:t xml:space="preserve"> – Результат моделирования задачи 1 с </w:t>
       </w:r>
-      <w:proofErr w:type="spellStart"/>
       <w:r>
         <w:rPr>
           <w:rFonts w:ascii="Times New Roman" w:hAnsi="Times New Roman"/>
@@ -4730,7 +3564,6 @@
         </w:rPr>
         <w:t>Δt</w:t>
       </w:r>
-      <w:proofErr w:type="spellEnd"/>
       <w:r>
         <w:rPr>
           <w:rFonts w:ascii="Times New Roman" w:hAnsi="Times New Roman"/>
@@ -4829,16 +3662,7 @@
           <w:szCs w:val="28"/>
           <w:lang w:val="ru-RU"/>
         </w:rPr>
-        <w:t xml:space="preserve"> – Результат моделирова</w:t>
-      </w:r>
-      <w:r>
-        <w:rPr>
-          <w:rFonts w:ascii="Times New Roman" w:hAnsi="Times New Roman"/>
-          <w:sz w:val="28"/>
-          <w:szCs w:val="28"/>
-          <w:lang w:val="ru-RU"/>
-        </w:rPr>
-        <w:t xml:space="preserve">ния задачи </w:t>
+        <w:t xml:space="preserve"> – Результат моделирования задачи </w:t>
       </w:r>
       <w:r>
         <w:rPr>
@@ -4858,7 +3682,6 @@
         </w:rPr>
         <w:t xml:space="preserve"> с </w:t>
       </w:r>
-      <w:proofErr w:type="spellStart"/>
       <w:r>
         <w:rPr>
           <w:rFonts w:ascii="Times New Roman" w:hAnsi="Times New Roman"/>
@@ -4868,7 +3691,6 @@
         </w:rPr>
         <w:t>Δt</w:t>
       </w:r>
-      <w:proofErr w:type="spellEnd"/>
       <w:r>
         <w:rPr>
           <w:rFonts w:ascii="Times New Roman" w:hAnsi="Times New Roman"/>
@@ -5004,7 +3826,6 @@
         </w:rPr>
         <w:t xml:space="preserve"> с </w:t>
       </w:r>
-      <w:proofErr w:type="spellStart"/>
       <w:r>
         <w:rPr>
           <w:rFonts w:ascii="Times New Roman" w:hAnsi="Times New Roman"/>
@@ -5014,7 +3835,6 @@
         </w:rPr>
         <w:t>Δt</w:t>
       </w:r>
-      <w:proofErr w:type="spellEnd"/>
       <w:r>
         <w:rPr>
           <w:rFonts w:ascii="Times New Roman" w:hAnsi="Times New Roman"/>
@@ -5142,34 +3962,14 @@
                 <w:lang w:eastAsia="uk-UA"/>
               </w:rPr>
             </w:pPr>
-            <w:proofErr w:type="spellStart"/>
-            <w:r>
-              <w:rPr>
-                <w:rFonts w:eastAsia="Times New Roman" w:cs="Calibri"/>
-                <w:color w:val="000000"/>
-                <w:lang w:eastAsia="uk-UA"/>
-              </w:rPr>
-              <w:t>Время</w:t>
-            </w:r>
-            <w:proofErr w:type="spellEnd"/>
-            <w:r>
-              <w:rPr>
-                <w:rFonts w:eastAsia="Times New Roman" w:cs="Calibri"/>
-                <w:color w:val="000000"/>
-                <w:lang w:eastAsia="uk-UA"/>
-              </w:rPr>
-              <w:t xml:space="preserve"> </w:t>
-            </w:r>
-            <w:proofErr w:type="spellStart"/>
-            <w:r>
-              <w:rPr>
-                <w:rFonts w:eastAsia="Times New Roman" w:cs="Calibri"/>
-                <w:color w:val="000000"/>
-                <w:lang w:eastAsia="uk-UA"/>
-              </w:rPr>
-              <w:t>моделирования</w:t>
-            </w:r>
-            <w:proofErr w:type="spellEnd"/>
+            <w:r>
+              <w:rPr>
+                <w:rFonts w:eastAsia="Times New Roman" w:cs="Calibri"/>
+                <w:color w:val="000000"/>
+                <w:lang w:eastAsia="uk-UA"/>
+              </w:rPr>
+              <w:t>Время моделирования</w:t>
+            </w:r>
           </w:p>
         </w:tc>
         <w:tc>
@@ -5197,23 +3997,13 @@
                 <w:lang w:eastAsia="uk-UA"/>
               </w:rPr>
             </w:pPr>
-            <w:proofErr w:type="spellStart"/>
-            <w:r>
-              <w:rPr>
-                <w:rFonts w:eastAsia="Times New Roman" w:cs="Calibri"/>
-                <w:color w:val="000000"/>
-                <w:lang w:eastAsia="uk-UA"/>
-              </w:rPr>
-              <w:t>Первая</w:t>
-            </w:r>
-            <w:proofErr w:type="spellEnd"/>
-            <w:r>
-              <w:rPr>
-                <w:rFonts w:eastAsia="Times New Roman" w:cs="Calibri"/>
-                <w:color w:val="000000"/>
-                <w:lang w:eastAsia="uk-UA"/>
-              </w:rPr>
-              <w:t xml:space="preserve"> задача</w:t>
+            <w:r>
+              <w:rPr>
+                <w:rFonts w:eastAsia="Times New Roman" w:cs="Calibri"/>
+                <w:color w:val="000000"/>
+                <w:lang w:eastAsia="uk-UA"/>
+              </w:rPr>
+              <w:t>Первая задача</w:t>
             </w:r>
           </w:p>
         </w:tc>
@@ -5242,23 +4032,13 @@
                 <w:lang w:eastAsia="uk-UA"/>
               </w:rPr>
             </w:pPr>
-            <w:proofErr w:type="spellStart"/>
-            <w:r>
-              <w:rPr>
-                <w:rFonts w:eastAsia="Times New Roman" w:cs="Calibri"/>
-                <w:color w:val="000000"/>
-                <w:lang w:eastAsia="uk-UA"/>
-              </w:rPr>
-              <w:t>Вторая</w:t>
-            </w:r>
-            <w:proofErr w:type="spellEnd"/>
-            <w:r>
-              <w:rPr>
-                <w:rFonts w:eastAsia="Times New Roman" w:cs="Calibri"/>
-                <w:color w:val="000000"/>
-                <w:lang w:eastAsia="uk-UA"/>
-              </w:rPr>
-              <w:t xml:space="preserve"> задача</w:t>
+            <w:r>
+              <w:rPr>
+                <w:rFonts w:eastAsia="Times New Roman" w:cs="Calibri"/>
+                <w:color w:val="000000"/>
+                <w:lang w:eastAsia="uk-UA"/>
+              </w:rPr>
+              <w:t>Вторая задача</w:t>
             </w:r>
           </w:p>
         </w:tc>
@@ -5287,23 +4067,13 @@
                 <w:lang w:eastAsia="uk-UA"/>
               </w:rPr>
             </w:pPr>
-            <w:proofErr w:type="spellStart"/>
-            <w:r>
-              <w:rPr>
-                <w:rFonts w:eastAsia="Times New Roman" w:cs="Calibri"/>
-                <w:color w:val="000000"/>
-                <w:lang w:eastAsia="uk-UA"/>
-              </w:rPr>
-              <w:t>Третья</w:t>
-            </w:r>
-            <w:proofErr w:type="spellEnd"/>
-            <w:r>
-              <w:rPr>
-                <w:rFonts w:eastAsia="Times New Roman" w:cs="Calibri"/>
-                <w:color w:val="000000"/>
-                <w:lang w:eastAsia="uk-UA"/>
-              </w:rPr>
-              <w:t xml:space="preserve"> задача</w:t>
+            <w:r>
+              <w:rPr>
+                <w:rFonts w:eastAsia="Times New Roman" w:cs="Calibri"/>
+                <w:color w:val="000000"/>
+                <w:lang w:eastAsia="uk-UA"/>
+              </w:rPr>
+              <w:t>Третья задача</w:t>
             </w:r>
           </w:p>
         </w:tc>
@@ -5359,7 +4129,6 @@
                 <w:lang w:eastAsia="uk-UA"/>
               </w:rPr>
             </w:pPr>
-            <w:proofErr w:type="spellStart"/>
             <w:r>
               <w:rPr>
                 <w:rFonts w:eastAsia="Times New Roman" w:cs="Calibri"/>
@@ -5368,7 +4137,6 @@
               </w:rPr>
               <w:t>Util</w:t>
             </w:r>
-            <w:proofErr w:type="spellEnd"/>
           </w:p>
         </w:tc>
         <w:tc>
@@ -5394,7 +4162,6 @@
                 <w:lang w:eastAsia="uk-UA"/>
               </w:rPr>
             </w:pPr>
-            <w:proofErr w:type="spellStart"/>
             <w:r>
               <w:rPr>
                 <w:rFonts w:eastAsia="Times New Roman" w:cs="Calibri"/>
@@ -5403,7 +4170,6 @@
               </w:rPr>
               <w:t>Время</w:t>
             </w:r>
-            <w:proofErr w:type="spellEnd"/>
           </w:p>
         </w:tc>
         <w:tc>
@@ -5429,23 +4195,13 @@
                 <w:lang w:eastAsia="uk-UA"/>
               </w:rPr>
             </w:pPr>
-            <w:proofErr w:type="spellStart"/>
-            <w:r>
-              <w:rPr>
-                <w:rFonts w:eastAsia="Times New Roman" w:cs="Calibri"/>
-                <w:color w:val="000000"/>
-                <w:lang w:eastAsia="uk-UA"/>
-              </w:rPr>
-              <w:t>Кол-во</w:t>
-            </w:r>
-            <w:proofErr w:type="spellEnd"/>
-            <w:r>
-              <w:rPr>
-                <w:rFonts w:eastAsia="Times New Roman" w:cs="Calibri"/>
-                <w:color w:val="000000"/>
-                <w:lang w:eastAsia="uk-UA"/>
-              </w:rPr>
-              <w:t xml:space="preserve"> заявок</w:t>
+            <w:r>
+              <w:rPr>
+                <w:rFonts w:eastAsia="Times New Roman" w:cs="Calibri"/>
+                <w:color w:val="000000"/>
+                <w:lang w:eastAsia="uk-UA"/>
+              </w:rPr>
+              <w:t>Кол-во заявок</w:t>
             </w:r>
           </w:p>
         </w:tc>
@@ -5472,7 +4228,6 @@
                 <w:lang w:eastAsia="uk-UA"/>
               </w:rPr>
             </w:pPr>
-            <w:proofErr w:type="spellStart"/>
             <w:r>
               <w:rPr>
                 <w:rFonts w:eastAsia="Times New Roman" w:cs="Calibri"/>
@@ -5481,7 +4236,6 @@
               </w:rPr>
               <w:t>Util</w:t>
             </w:r>
-            <w:proofErr w:type="spellEnd"/>
           </w:p>
         </w:tc>
         <w:tc>
@@ -5507,7 +4261,6 @@
                 <w:lang w:eastAsia="uk-UA"/>
               </w:rPr>
             </w:pPr>
-            <w:proofErr w:type="spellStart"/>
             <w:r>
               <w:rPr>
                 <w:rFonts w:eastAsia="Times New Roman" w:cs="Calibri"/>
@@ -5516,7 +4269,6 @@
               </w:rPr>
               <w:t>Время</w:t>
             </w:r>
-            <w:proofErr w:type="spellEnd"/>
           </w:p>
         </w:tc>
         <w:tc>
@@ -5542,23 +4294,13 @@
                 <w:lang w:eastAsia="uk-UA"/>
               </w:rPr>
             </w:pPr>
-            <w:proofErr w:type="spellStart"/>
-            <w:r>
-              <w:rPr>
-                <w:rFonts w:eastAsia="Times New Roman" w:cs="Calibri"/>
-                <w:color w:val="000000"/>
-                <w:lang w:eastAsia="uk-UA"/>
-              </w:rPr>
-              <w:t>Кол-во</w:t>
-            </w:r>
-            <w:proofErr w:type="spellEnd"/>
-            <w:r>
-              <w:rPr>
-                <w:rFonts w:eastAsia="Times New Roman" w:cs="Calibri"/>
-                <w:color w:val="000000"/>
-                <w:lang w:eastAsia="uk-UA"/>
-              </w:rPr>
-              <w:t xml:space="preserve"> заявок</w:t>
+            <w:r>
+              <w:rPr>
+                <w:rFonts w:eastAsia="Times New Roman" w:cs="Calibri"/>
+                <w:color w:val="000000"/>
+                <w:lang w:eastAsia="uk-UA"/>
+              </w:rPr>
+              <w:t>Кол-во заявок</w:t>
             </w:r>
           </w:p>
         </w:tc>
@@ -5585,7 +4327,6 @@
                 <w:lang w:eastAsia="uk-UA"/>
               </w:rPr>
             </w:pPr>
-            <w:proofErr w:type="spellStart"/>
             <w:r>
               <w:rPr>
                 <w:rFonts w:eastAsia="Times New Roman" w:cs="Calibri"/>
@@ -5594,7 +4335,6 @@
               </w:rPr>
               <w:t>Util</w:t>
             </w:r>
-            <w:proofErr w:type="spellEnd"/>
           </w:p>
         </w:tc>
         <w:tc>
@@ -5620,7 +4360,6 @@
                 <w:lang w:eastAsia="uk-UA"/>
               </w:rPr>
             </w:pPr>
-            <w:proofErr w:type="spellStart"/>
             <w:r>
               <w:rPr>
                 <w:rFonts w:eastAsia="Times New Roman" w:cs="Calibri"/>
@@ -5629,7 +4368,6 @@
               </w:rPr>
               <w:t>Время</w:t>
             </w:r>
-            <w:proofErr w:type="spellEnd"/>
           </w:p>
         </w:tc>
         <w:tc>
@@ -5655,23 +4393,13 @@
                 <w:lang w:eastAsia="uk-UA"/>
               </w:rPr>
             </w:pPr>
-            <w:proofErr w:type="spellStart"/>
-            <w:r>
-              <w:rPr>
-                <w:rFonts w:eastAsia="Times New Roman" w:cs="Calibri"/>
-                <w:color w:val="000000"/>
-                <w:lang w:eastAsia="uk-UA"/>
-              </w:rPr>
-              <w:t>Кол-во</w:t>
-            </w:r>
-            <w:proofErr w:type="spellEnd"/>
-            <w:r>
-              <w:rPr>
-                <w:rFonts w:eastAsia="Times New Roman" w:cs="Calibri"/>
-                <w:color w:val="000000"/>
-                <w:lang w:eastAsia="uk-UA"/>
-              </w:rPr>
-              <w:t xml:space="preserve"> заявок</w:t>
+            <w:r>
+              <w:rPr>
+                <w:rFonts w:eastAsia="Times New Roman" w:cs="Calibri"/>
+                <w:color w:val="000000"/>
+                <w:lang w:eastAsia="uk-UA"/>
+              </w:rPr>
+              <w:t>Кол-во заявок</w:t>
             </w:r>
           </w:p>
         </w:tc>
@@ -8467,7 +7195,6 @@
         </w:rPr>
         <w:t>В ходе выполнения лабораторной работы были и</w:t>
       </w:r>
-      <w:proofErr w:type="spellStart"/>
       <w:r>
         <w:rPr>
           <w:rFonts w:ascii="Times New Roman" w:hAnsi="Times New Roman"/>
@@ -8485,52 +7212,165 @@
         </w:rPr>
         <w:t>ены</w:t>
       </w:r>
-      <w:proofErr w:type="spellEnd"/>
-      <w:r>
-        <w:rPr>
-          <w:rFonts w:ascii="Times New Roman" w:hAnsi="Times New Roman"/>
-          <w:sz w:val="28"/>
-          <w:szCs w:val="28"/>
+      <w:r>
+        <w:rPr>
+          <w:rFonts w:ascii="Times New Roman" w:hAnsi="Times New Roman"/>
+          <w:sz w:val="28"/>
+          <w:szCs w:val="28"/>
+        </w:rPr>
+        <w:t xml:space="preserve"> базовые блоки языка GPSS и получ</w:t>
+      </w:r>
+      <w:r>
+        <w:rPr>
+          <w:rFonts w:ascii="Times New Roman" w:hAnsi="Times New Roman"/>
+          <w:sz w:val="28"/>
+          <w:szCs w:val="28"/>
+          <w:lang w:val="ru-RU"/>
+        </w:rPr>
+        <w:t>ены</w:t>
+      </w:r>
+      <w:r>
+        <w:rPr>
+          <w:rFonts w:ascii="Times New Roman" w:hAnsi="Times New Roman"/>
+          <w:sz w:val="28"/>
+          <w:szCs w:val="28"/>
+        </w:rPr>
+        <w:t xml:space="preserve"> практические навыки</w:t>
+      </w:r>
+      <w:r>
+        <w:rPr>
+          <w:rFonts w:ascii="Times New Roman" w:hAnsi="Times New Roman"/>
+          <w:sz w:val="28"/>
+          <w:szCs w:val="28"/>
+        </w:rPr>
+        <w:t xml:space="preserve"> программирования имитационных моделей (ИМ)</w:t>
+      </w:r>
+      <w:r>
+        <w:rPr>
+          <w:rFonts w:ascii="Times New Roman" w:hAnsi="Times New Roman"/>
+          <w:sz w:val="28"/>
+          <w:szCs w:val="28"/>
+          <w:lang w:val="ru-RU"/>
+        </w:rPr>
+        <w:t>,</w:t>
+      </w:r>
+      <w:r>
+        <w:rPr>
+          <w:rFonts w:ascii="Times New Roman" w:hAnsi="Times New Roman"/>
+          <w:sz w:val="28"/>
+          <w:szCs w:val="28"/>
+          <w:lang w:val="ru-RU"/>
         </w:rPr>
         <w:t xml:space="preserve"> </w:t>
       </w:r>
-      <w:proofErr w:type="spellStart"/>
-      <w:r>
-        <w:rPr>
-          <w:rFonts w:ascii="Times New Roman" w:hAnsi="Times New Roman"/>
-          <w:sz w:val="28"/>
-          <w:szCs w:val="28"/>
-        </w:rPr>
-        <w:t>базовые</w:t>
-      </w:r>
-      <w:proofErr w:type="spellEnd"/>
-      <w:r>
-        <w:rPr>
-          <w:rFonts w:ascii="Times New Roman" w:hAnsi="Times New Roman"/>
-          <w:sz w:val="28"/>
-          <w:szCs w:val="28"/>
-        </w:rPr>
-        <w:t xml:space="preserve"> блоки </w:t>
-      </w:r>
-      <w:proofErr w:type="spellStart"/>
-      <w:r>
-        <w:rPr>
-          <w:rFonts w:ascii="Times New Roman" w:hAnsi="Times New Roman"/>
-          <w:sz w:val="28"/>
-          <w:szCs w:val="28"/>
-        </w:rPr>
-        <w:t>языка</w:t>
-      </w:r>
-      <w:proofErr w:type="spellEnd"/>
-      <w:r>
-        <w:rPr>
-          <w:rFonts w:ascii="Times New Roman" w:hAnsi="Times New Roman"/>
-          <w:sz w:val="28"/>
-          <w:szCs w:val="28"/>
-        </w:rPr>
-        <w:t xml:space="preserve"> GPSS и получ</w:t>
-      </w:r>
-      <w:proofErr w:type="spellStart"/>
+      <w:r>
+        <w:rPr>
+          <w:rFonts w:ascii="Times New Roman" w:hAnsi="Times New Roman"/>
+          <w:sz w:val="28"/>
+          <w:szCs w:val="28"/>
+          <w:lang w:val="ru-RU"/>
+        </w:rPr>
+        <w:t>разработаны три им</w:t>
+      </w:r>
+      <w:r>
+        <w:rPr>
+          <w:rFonts w:ascii="Times New Roman" w:hAnsi="Times New Roman"/>
+          <w:sz w:val="28"/>
+          <w:szCs w:val="28"/>
+          <w:lang w:val="ru-RU"/>
+        </w:rPr>
+        <w:t xml:space="preserve">итационные модели </w:t>
+      </w:r>
+      <w:r>
+        <w:rPr>
+          <w:rFonts w:ascii="Times New Roman" w:hAnsi="Times New Roman"/>
+          <w:sz w:val="28"/>
+          <w:szCs w:val="28"/>
+          <w:lang w:val="ru-RU"/>
+        </w:rPr>
+        <w:t xml:space="preserve">в соответствии с </w:t>
+      </w:r>
+      <w:r>
+        <w:rPr>
+          <w:rFonts w:ascii="Times New Roman" w:hAnsi="Times New Roman"/>
+          <w:sz w:val="28"/>
+          <w:szCs w:val="28"/>
+          <w:lang w:val="ru-RU"/>
+        </w:rPr>
+        <w:t xml:space="preserve"> вариант</w:t>
+      </w:r>
+      <w:r>
+        <w:rPr>
+          <w:rFonts w:ascii="Times New Roman" w:hAnsi="Times New Roman"/>
+          <w:sz w:val="28"/>
+          <w:szCs w:val="28"/>
+          <w:lang w:val="ru-RU"/>
+        </w:rPr>
+        <w:t>ом</w:t>
+      </w:r>
+      <w:r>
+        <w:rPr>
+          <w:rFonts w:ascii="Times New Roman" w:hAnsi="Times New Roman"/>
+          <w:sz w:val="28"/>
+          <w:szCs w:val="28"/>
+          <w:lang w:val="ru-RU"/>
+        </w:rPr>
+        <w:t xml:space="preserve"> задания</w:t>
+      </w:r>
+      <w:r>
+        <w:rPr>
+          <w:rFonts w:ascii="Times New Roman" w:hAnsi="Times New Roman"/>
+          <w:sz w:val="28"/>
+          <w:szCs w:val="28"/>
+          <w:lang w:val="ru-RU"/>
+        </w:rPr>
+        <w:t>,</w:t>
+      </w:r>
+      <w:r>
+        <w:rPr>
+          <w:rFonts w:ascii="Times New Roman" w:hAnsi="Times New Roman"/>
+          <w:sz w:val="28"/>
+          <w:szCs w:val="28"/>
+          <w:lang w:val="ru-RU"/>
+        </w:rPr>
+        <w:t xml:space="preserve"> </w:t>
+      </w:r>
+      <w:r>
+        <w:rPr>
+          <w:rFonts w:ascii="Times New Roman" w:hAnsi="Times New Roman"/>
+          <w:sz w:val="28"/>
+          <w:szCs w:val="28"/>
+          <w:lang w:val="ru-RU"/>
+        </w:rPr>
+        <w:t>были п</w:t>
+      </w:r>
+      <w:r>
+        <w:rPr>
+          <w:rFonts w:ascii="Times New Roman" w:hAnsi="Times New Roman"/>
+          <w:sz w:val="28"/>
+          <w:szCs w:val="28"/>
+          <w:lang w:val="ru-RU"/>
+        </w:rPr>
+        <w:t>олуч</w:t>
+      </w:r>
+      <w:r>
+        <w:rPr>
+          <w:rFonts w:ascii="Times New Roman" w:hAnsi="Times New Roman"/>
+          <w:sz w:val="28"/>
+          <w:szCs w:val="28"/>
+          <w:lang w:val="ru-RU"/>
+        </w:rPr>
+        <w:t>ены результаты работы, по которым</w:t>
+      </w:r>
+      <w:r>
+        <w:rPr>
+          <w:rFonts w:ascii="Times New Roman" w:hAnsi="Times New Roman"/>
+          <w:sz w:val="28"/>
+          <w:szCs w:val="28"/>
+          <w:lang w:val="ru-RU"/>
+        </w:rPr>
+        <w:t xml:space="preserve"> постро</w:t>
+      </w:r>
       <w:r>
         <w:rPr>
           <w:rFonts w:ascii="Times New Roman" w:hAnsi="Times New Roman"/>
@@ -8540,222 +7380,6 @@
         </w:rPr>
         <w:t>ены</w:t>
       </w:r>
-      <w:proofErr w:type="spellEnd"/>
-      <w:r>
-        <w:rPr>
-          <w:rFonts w:ascii="Times New Roman" w:hAnsi="Times New Roman"/>
-          <w:sz w:val="28"/>
-          <w:szCs w:val="28"/>
-        </w:rPr>
-        <w:t xml:space="preserve"> </w:t>
-      </w:r>
-      <w:proofErr w:type="spellStart"/>
-      <w:r>
-        <w:rPr>
-          <w:rFonts w:ascii="Times New Roman" w:hAnsi="Times New Roman"/>
-          <w:sz w:val="28"/>
-          <w:szCs w:val="28"/>
-        </w:rPr>
-        <w:t>практические</w:t>
-      </w:r>
-      <w:proofErr w:type="spellEnd"/>
-      <w:r>
-        <w:rPr>
-          <w:rFonts w:ascii="Times New Roman" w:hAnsi="Times New Roman"/>
-          <w:sz w:val="28"/>
-          <w:szCs w:val="28"/>
-        </w:rPr>
-        <w:t xml:space="preserve"> </w:t>
-      </w:r>
-      <w:proofErr w:type="spellStart"/>
-      <w:r>
-        <w:rPr>
-          <w:rFonts w:ascii="Times New Roman" w:hAnsi="Times New Roman"/>
-          <w:sz w:val="28"/>
-          <w:szCs w:val="28"/>
-        </w:rPr>
-        <w:t>навыки</w:t>
-      </w:r>
-      <w:proofErr w:type="spellEnd"/>
-      <w:r>
-        <w:rPr>
-          <w:rFonts w:ascii="Times New Roman" w:hAnsi="Times New Roman"/>
-          <w:sz w:val="28"/>
-          <w:szCs w:val="28"/>
-        </w:rPr>
-        <w:t xml:space="preserve"> </w:t>
-      </w:r>
-      <w:proofErr w:type="spellStart"/>
-      <w:r>
-        <w:rPr>
-          <w:rFonts w:ascii="Times New Roman" w:hAnsi="Times New Roman"/>
-          <w:sz w:val="28"/>
-          <w:szCs w:val="28"/>
-        </w:rPr>
-        <w:t>программирования</w:t>
-      </w:r>
-      <w:proofErr w:type="spellEnd"/>
-      <w:r>
-        <w:rPr>
-          <w:rFonts w:ascii="Times New Roman" w:hAnsi="Times New Roman"/>
-          <w:sz w:val="28"/>
-          <w:szCs w:val="28"/>
-        </w:rPr>
-        <w:t xml:space="preserve"> </w:t>
-      </w:r>
-      <w:proofErr w:type="spellStart"/>
-      <w:r>
-        <w:rPr>
-          <w:rFonts w:ascii="Times New Roman" w:hAnsi="Times New Roman"/>
-          <w:sz w:val="28"/>
-          <w:szCs w:val="28"/>
-        </w:rPr>
-        <w:t>имитационных</w:t>
-      </w:r>
-      <w:proofErr w:type="spellEnd"/>
-      <w:r>
-        <w:rPr>
-          <w:rFonts w:ascii="Times New Roman" w:hAnsi="Times New Roman"/>
-          <w:sz w:val="28"/>
-          <w:szCs w:val="28"/>
-        </w:rPr>
-        <w:t xml:space="preserve"> моделей (ИМ)</w:t>
-      </w:r>
-      <w:r>
-        <w:rPr>
-          <w:rFonts w:ascii="Times New Roman" w:hAnsi="Times New Roman"/>
-          <w:sz w:val="28"/>
-          <w:szCs w:val="28"/>
-          <w:lang w:val="ru-RU"/>
-        </w:rPr>
-        <w:t>,</w:t>
-      </w:r>
-      <w:r>
-        <w:rPr>
-          <w:rFonts w:ascii="Times New Roman" w:hAnsi="Times New Roman"/>
-          <w:sz w:val="28"/>
-          <w:szCs w:val="28"/>
-          <w:lang w:val="ru-RU"/>
-        </w:rPr>
-        <w:t xml:space="preserve"> </w:t>
-      </w:r>
-      <w:r>
-        <w:rPr>
-          <w:rFonts w:ascii="Times New Roman" w:hAnsi="Times New Roman"/>
-          <w:sz w:val="28"/>
-          <w:szCs w:val="28"/>
-          <w:lang w:val="ru-RU"/>
-        </w:rPr>
-        <w:t>разработаны три им</w:t>
-      </w:r>
-      <w:r>
-        <w:rPr>
-          <w:rFonts w:ascii="Times New Roman" w:hAnsi="Times New Roman"/>
-          <w:sz w:val="28"/>
-          <w:szCs w:val="28"/>
-          <w:lang w:val="ru-RU"/>
-        </w:rPr>
-        <w:t xml:space="preserve">итационные модели </w:t>
-      </w:r>
-      <w:r>
-        <w:rPr>
-          <w:rFonts w:ascii="Times New Roman" w:hAnsi="Times New Roman"/>
-          <w:sz w:val="28"/>
-          <w:szCs w:val="28"/>
-          <w:lang w:val="ru-RU"/>
-        </w:rPr>
-        <w:t xml:space="preserve">в соответствии с </w:t>
-      </w:r>
-      <w:r>
-        <w:rPr>
-          <w:rFonts w:ascii="Times New Roman" w:hAnsi="Times New Roman"/>
-          <w:sz w:val="28"/>
-          <w:szCs w:val="28"/>
-          <w:lang w:val="ru-RU"/>
-        </w:rPr>
-        <w:t xml:space="preserve"> вариант</w:t>
-      </w:r>
-      <w:r>
-        <w:rPr>
-          <w:rFonts w:ascii="Times New Roman" w:hAnsi="Times New Roman"/>
-          <w:sz w:val="28"/>
-          <w:szCs w:val="28"/>
-          <w:lang w:val="ru-RU"/>
-        </w:rPr>
-        <w:t>ом</w:t>
-      </w:r>
-      <w:r>
-        <w:rPr>
-          <w:rFonts w:ascii="Times New Roman" w:hAnsi="Times New Roman"/>
-          <w:sz w:val="28"/>
-          <w:szCs w:val="28"/>
-          <w:lang w:val="ru-RU"/>
-        </w:rPr>
-        <w:t xml:space="preserve"> задания</w:t>
-      </w:r>
-      <w:r>
-        <w:rPr>
-          <w:rFonts w:ascii="Times New Roman" w:hAnsi="Times New Roman"/>
-          <w:sz w:val="28"/>
-          <w:szCs w:val="28"/>
-          <w:lang w:val="ru-RU"/>
-        </w:rPr>
-        <w:t>,</w:t>
-      </w:r>
-      <w:r>
-        <w:rPr>
-          <w:rFonts w:ascii="Times New Roman" w:hAnsi="Times New Roman"/>
-          <w:sz w:val="28"/>
-          <w:szCs w:val="28"/>
-          <w:lang w:val="ru-RU"/>
-        </w:rPr>
-        <w:t xml:space="preserve"> </w:t>
-      </w:r>
-      <w:r>
-        <w:rPr>
-          <w:rFonts w:ascii="Times New Roman" w:hAnsi="Times New Roman"/>
-          <w:sz w:val="28"/>
-          <w:szCs w:val="28"/>
-          <w:lang w:val="ru-RU"/>
-        </w:rPr>
-        <w:t>были п</w:t>
-      </w:r>
-      <w:r>
-        <w:rPr>
-          <w:rFonts w:ascii="Times New Roman" w:hAnsi="Times New Roman"/>
-          <w:sz w:val="28"/>
-          <w:szCs w:val="28"/>
-          <w:lang w:val="ru-RU"/>
-        </w:rPr>
-        <w:t>олуч</w:t>
-      </w:r>
-      <w:r>
-        <w:rPr>
-          <w:rFonts w:ascii="Times New Roman" w:hAnsi="Times New Roman"/>
-          <w:sz w:val="28"/>
-          <w:szCs w:val="28"/>
-          <w:lang w:val="ru-RU"/>
-        </w:rPr>
-        <w:t>ены результаты работы, по которым</w:t>
-      </w:r>
-      <w:r>
-        <w:rPr>
-          <w:rFonts w:ascii="Times New Roman" w:hAnsi="Times New Roman"/>
-          <w:sz w:val="28"/>
-          <w:szCs w:val="28"/>
-          <w:lang w:val="ru-RU"/>
-        </w:rPr>
-        <w:t xml:space="preserve"> постро</w:t>
-      </w:r>
-      <w:r>
-        <w:rPr>
-          <w:rFonts w:ascii="Times New Roman" w:hAnsi="Times New Roman"/>
-          <w:sz w:val="28"/>
-          <w:szCs w:val="28"/>
-          <w:lang w:val="ru-RU"/>
-        </w:rPr>
-        <w:t>ены</w:t>
-      </w:r>
       <w:r>
         <w:rPr>
           <w:rFonts w:ascii="Times New Roman" w:hAnsi="Times New Roman"/>
@@ -8772,70 +7396,17 @@
           <w:szCs w:val="28"/>
           <w:lang w:val="ru-RU"/>
         </w:rPr>
-        <w:t xml:space="preserve">рафики зависимости: длины очереди, </w:t>
-      </w:r>
-      <w:proofErr w:type="spellStart"/>
-      <w:r>
-        <w:rPr>
-          <w:rFonts w:ascii="Times New Roman" w:hAnsi="Times New Roman"/>
-          <w:sz w:val="28"/>
-          <w:szCs w:val="28"/>
-          <w:lang w:val="ru-RU"/>
-        </w:rPr>
-        <w:t>Util</w:t>
-      </w:r>
-      <w:proofErr w:type="spellEnd"/>
-      <w:r>
-        <w:rPr>
-          <w:rFonts w:ascii="Times New Roman" w:hAnsi="Times New Roman"/>
-          <w:sz w:val="28"/>
-          <w:szCs w:val="28"/>
-          <w:lang w:val="ru-RU"/>
-        </w:rPr>
-        <w:t xml:space="preserve"> и среднего времени пребывания заявки в </w:t>
-      </w:r>
-      <w:proofErr w:type="spellStart"/>
-      <w:r>
-        <w:rPr>
-          <w:rFonts w:ascii="Times New Roman" w:hAnsi="Times New Roman"/>
-          <w:sz w:val="28"/>
-          <w:szCs w:val="28"/>
-          <w:lang w:val="ru-RU"/>
-        </w:rPr>
-        <w:t>си</w:t>
-      </w:r>
-      <w:proofErr w:type="gramStart"/>
-      <w:r>
-        <w:rPr>
-          <w:rFonts w:ascii="Times New Roman" w:hAnsi="Times New Roman"/>
-          <w:sz w:val="28"/>
-          <w:szCs w:val="28"/>
-          <w:lang w:val="ru-RU"/>
-        </w:rPr>
-        <w:t>c</w:t>
-      </w:r>
-      <w:proofErr w:type="gramEnd"/>
-      <w:r>
-        <w:rPr>
-          <w:rFonts w:ascii="Times New Roman" w:hAnsi="Times New Roman"/>
-          <w:sz w:val="28"/>
-          <w:szCs w:val="28"/>
-          <w:lang w:val="ru-RU"/>
-        </w:rPr>
-        <w:t>теме</w:t>
-      </w:r>
-      <w:proofErr w:type="spellEnd"/>
-      <w:r>
-        <w:rPr>
-          <w:rFonts w:ascii="Times New Roman" w:hAnsi="Times New Roman"/>
-          <w:sz w:val="28"/>
-          <w:szCs w:val="28"/>
-          <w:lang w:val="ru-RU"/>
-        </w:rPr>
-        <w:t xml:space="preserve"> от  времени моделирования.</w:t>
-      </w:r>
-      <w:bookmarkStart w:id="0" w:name="_GoBack"/>
-      <w:bookmarkEnd w:id="0"/>
+        <w:t>рафики зависимости: длины очереди, Util и среднего времени пребывания заявки в сиc</w:t>
+      </w:r>
+      <w:r>
+        <w:rPr>
+          <w:rFonts w:ascii="Times New Roman" w:hAnsi="Times New Roman"/>
+          <w:sz w:val="28"/>
+          <w:szCs w:val="28"/>
+          <w:lang w:val="ru-RU"/>
+        </w:rPr>
+        <w:t>теме от  времени моделирования.</w:t>
+      </w:r>
     </w:p>
     <w:sectPr>
       <w:pgSz w:w="11906" w:h="16838"/>
@@ -10467,11 +9038,11 @@
           <c:showPercent val="0"/>
           <c:showBubbleSize val="0"/>
         </c:dLbls>
-        <c:axId val="150525824"/>
-        <c:axId val="150527360"/>
+        <c:axId val="74359552"/>
+        <c:axId val="74361088"/>
       </c:scatterChart>
       <c:valAx>
-        <c:axId val="150525824"/>
+        <c:axId val="74359552"/>
         <c:scaling>
           <c:orientation val="minMax"/>
         </c:scaling>
@@ -10481,12 +9052,12 @@
         <c:majorTickMark val="out"/>
         <c:minorTickMark val="none"/>
         <c:tickLblPos val="nextTo"/>
-        <c:crossAx val="150527360"/>
+        <c:crossAx val="74361088"/>
         <c:crosses val="autoZero"/>
         <c:crossBetween val="midCat"/>
       </c:valAx>
       <c:valAx>
-        <c:axId val="150527360"/>
+        <c:axId val="74361088"/>
         <c:scaling>
           <c:orientation val="minMax"/>
         </c:scaling>
@@ -10497,7 +9068,7 @@
         <c:majorTickMark val="out"/>
         <c:minorTickMark val="none"/>
         <c:tickLblPos val="nextTo"/>
-        <c:crossAx val="150525824"/>
+        <c:crossAx val="74359552"/>
         <c:crosses val="autoZero"/>
         <c:crossBetween val="midCat"/>
       </c:valAx>
@@ -10739,11 +9310,11 @@
           <c:showPercent val="0"/>
           <c:showBubbleSize val="0"/>
         </c:dLbls>
-        <c:axId val="150893312"/>
-        <c:axId val="150894848"/>
+        <c:axId val="83942784"/>
+        <c:axId val="102630528"/>
       </c:scatterChart>
       <c:valAx>
-        <c:axId val="150893312"/>
+        <c:axId val="83942784"/>
         <c:scaling>
           <c:orientation val="minMax"/>
         </c:scaling>
@@ -10753,12 +9324,12 @@
         <c:majorTickMark val="out"/>
         <c:minorTickMark val="none"/>
         <c:tickLblPos val="nextTo"/>
-        <c:crossAx val="150894848"/>
+        <c:crossAx val="102630528"/>
         <c:crosses val="autoZero"/>
         <c:crossBetween val="midCat"/>
       </c:valAx>
       <c:valAx>
-        <c:axId val="150894848"/>
+        <c:axId val="102630528"/>
         <c:scaling>
           <c:orientation val="minMax"/>
         </c:scaling>
@@ -10769,7 +9340,7 @@
         <c:majorTickMark val="out"/>
         <c:minorTickMark val="none"/>
         <c:tickLblPos val="nextTo"/>
-        <c:crossAx val="150893312"/>
+        <c:crossAx val="83942784"/>
         <c:crosses val="autoZero"/>
         <c:crossBetween val="midCat"/>
       </c:valAx>
@@ -11020,11 +9591,11 @@
           <c:showPercent val="0"/>
           <c:showBubbleSize val="0"/>
         </c:dLbls>
-        <c:axId val="150920576"/>
-        <c:axId val="152577152"/>
+        <c:axId val="102639872"/>
+        <c:axId val="102641664"/>
       </c:scatterChart>
       <c:valAx>
-        <c:axId val="150920576"/>
+        <c:axId val="102639872"/>
         <c:scaling>
           <c:orientation val="minMax"/>
         </c:scaling>
@@ -11034,12 +9605,12 @@
         <c:majorTickMark val="out"/>
         <c:minorTickMark val="none"/>
         <c:tickLblPos val="nextTo"/>
-        <c:crossAx val="152577152"/>
+        <c:crossAx val="102641664"/>
         <c:crosses val="autoZero"/>
         <c:crossBetween val="midCat"/>
       </c:valAx>
       <c:valAx>
-        <c:axId val="152577152"/>
+        <c:axId val="102641664"/>
         <c:scaling>
           <c:orientation val="minMax"/>
         </c:scaling>
@@ -11050,7 +9621,7 @@
         <c:majorTickMark val="out"/>
         <c:minorTickMark val="none"/>
         <c:tickLblPos val="nextTo"/>
-        <c:crossAx val="150920576"/>
+        <c:crossAx val="102639872"/>
         <c:crosses val="autoZero"/>
         <c:crossBetween val="midCat"/>
       </c:valAx>
@@ -11324,7 +9895,7 @@
   <a:extraClrSchemeLst/>
   <a:extLst>
     <a:ext uri="{05A4C25C-085E-4340-85A3-A5531E510DB2}">
-      <thm15:themeFamily xmlns:thm15="http://schemas.microsoft.com/office/thememl/2012/main" xmlns="" name="Office Theme" id="{62F939B6-93AF-4DB8-9C6B-D6C7DFDC589F}" vid="{4A3C46E8-61CC-4603-A589-7422A47A8E4A}"/>
+      <thm15:themeFamily xmlns="" xmlns:thm15="http://schemas.microsoft.com/office/thememl/2012/main" name="Office Theme" id="{62F939B6-93AF-4DB8-9C6B-D6C7DFDC589F}" vid="{4A3C46E8-61CC-4603-A589-7422A47A8E4A}"/>
     </a:ext>
   </a:extLst>
 </a:theme>
@@ -11335,7 +9906,7 @@
 </file>
 
 <file path=customXml/itemProps1.xml><?xml version="1.0" encoding="utf-8"?>
-<ds:datastoreItem xmlns:ds="http://schemas.openxmlformats.org/officeDocument/2006/customXml" ds:itemID="{FD7799ED-5B24-4BAB-83BC-2402C88D821F}">
+<ds:datastoreItem xmlns:ds="http://schemas.openxmlformats.org/officeDocument/2006/customXml" ds:itemID="{4477C9A9-4C7A-44A4-B0F8-1B8C20188E41}">
   <ds:schemaRefs>
     <ds:schemaRef ds:uri="http://schemas.openxmlformats.org/officeDocument/2006/bibliography"/>
   </ds:schemaRefs>
